--- a/法令ファイル/じん肺法/じん肺法（昭和三十五年法律第三十号）.docx
+++ b/法令ファイル/じん肺法/じん肺法（昭和三十五年法律第三十号）.docx
@@ -48,87 +48,77 @@
     </w:p>
     <w:p>
       <w:pPr>
-        <w:pStyle w:val="Heading6"/>
+        <w:pStyle w:val="ListBullet"/>
         <w:ind w:left="880"/>
       </w:pPr>
       <w:r>
         <w:t>一</w:t>
-      </w:r>
-    </w:p>
-    <w:p>
-      <w:pPr>
+        <w:br/>
+        <w:t>じん肺</w:t>
+        <w:br/>
+        <w:br/>
+        <w:br/>
+        <w:t>粉じんを吸入することによつて肺に生じた線維増殖性変化を主体とする疾病をいう。</w:t>
+      </w:r>
+    </w:p>
+    <w:p>
+      <w:pPr>
+        <w:pStyle w:val="ListBullet"/>
         <w:ind w:left="880"/>
       </w:pPr>
       <w:r>
-        <w:t>じん肺</w:t>
-      </w:r>
-    </w:p>
-    <w:p>
-      <w:pPr>
-        <w:pStyle w:val="Heading6"/>
+        <w:t>二</w:t>
+        <w:br/>
+        <w:t>合併症</w:t>
+        <w:br/>
+        <w:br/>
+        <w:br/>
+        <w:t>じん肺と合併した肺結核その他のじん肺の進展経過に応じてじん肺と密接な関係があると認められる疾病をいう。</w:t>
+      </w:r>
+    </w:p>
+    <w:p>
+      <w:pPr>
+        <w:pStyle w:val="ListBullet"/>
         <w:ind w:left="880"/>
       </w:pPr>
       <w:r>
-        <w:t>二</w:t>
-      </w:r>
-    </w:p>
-    <w:p>
-      <w:pPr>
+        <w:t>三</w:t>
+        <w:br/>
+        <w:t>粉じん作業</w:t>
+        <w:br/>
+        <w:br/>
+        <w:br/>
+        <w:t>当該作業に従事する労働者がじん肺にかかるおそれがあると認められる作業をいう。</w:t>
+      </w:r>
+    </w:p>
+    <w:p>
+      <w:pPr>
+        <w:pStyle w:val="ListBullet"/>
         <w:ind w:left="880"/>
       </w:pPr>
       <w:r>
-        <w:t>合併症</w:t>
-      </w:r>
-    </w:p>
-    <w:p>
-      <w:pPr>
-        <w:pStyle w:val="Heading6"/>
+        <w:t>四</w:t>
+        <w:br/>
+        <w:t>労働者</w:t>
+        <w:br/>
+        <w:br/>
+        <w:br/>
+        <w:t>労働基準法（昭和二十二年法律第四十九号）第九条に規定する労働者（同居の親族のみを使用する事業又は事務所に使用される者及び家事使用人を除く。）をいう。</w:t>
+      </w:r>
+    </w:p>
+    <w:p>
+      <w:pPr>
+        <w:pStyle w:val="ListBullet"/>
         <w:ind w:left="880"/>
       </w:pPr>
       <w:r>
-        <w:t>三</w:t>
-      </w:r>
-    </w:p>
-    <w:p>
-      <w:pPr>
-        <w:ind w:left="880"/>
-      </w:pPr>
-      <w:r>
-        <w:t>粉じん作業</w:t>
-      </w:r>
-    </w:p>
-    <w:p>
-      <w:pPr>
-        <w:pStyle w:val="Heading6"/>
-        <w:ind w:left="880"/>
-      </w:pPr>
-      <w:r>
-        <w:t>四</w:t>
-      </w:r>
-    </w:p>
-    <w:p>
-      <w:pPr>
-        <w:ind w:left="880"/>
-      </w:pPr>
-      <w:r>
-        <w:t>労働者</w:t>
-      </w:r>
-    </w:p>
-    <w:p>
-      <w:pPr>
-        <w:pStyle w:val="Heading6"/>
-        <w:ind w:left="880"/>
-      </w:pPr>
-      <w:r>
         <w:t>五</w:t>
-      </w:r>
-    </w:p>
-    <w:p>
-      <w:pPr>
-        <w:ind w:left="880"/>
-      </w:pPr>
-      <w:r>
+        <w:br/>
         <w:t>事業者</w:t>
+        <w:br/>
+        <w:br/>
+        <w:br/>
+        <w:t>労働安全衛生法（昭和四十七年法律第五十七号）第二条第三号に規定する事業者で、粉じん作業を行う事業に係るものをいう。</w:t>
       </w:r>
     </w:p>
     <w:p>
@@ -180,52 +170,34 @@
     </w:p>
     <w:p>
       <w:pPr>
-        <w:pStyle w:val="Heading6"/>
+        <w:pStyle w:val="ListBullet"/>
         <w:ind w:left="880"/>
       </w:pPr>
       <w:r>
         <w:t>一</w:t>
-      </w:r>
-    </w:p>
-    <w:p>
-      <w:pPr>
+        <w:br/>
+        <w:t>粉じん作業についての職歴の調査及びエックス線写真（直接撮影による胸部全域のエックス線写真をいう。以下同じ。）による検査</w:t>
+      </w:r>
+    </w:p>
+    <w:p>
+      <w:pPr>
+        <w:pStyle w:val="ListBullet"/>
         <w:ind w:left="880"/>
       </w:pPr>
       <w:r>
-        <w:t>粉じん作業についての職歴の調査及びエックス線写真（直接撮影による胸部全域のエックス線写真をいう。以下同じ。）による検査</w:t>
-      </w:r>
-    </w:p>
-    <w:p>
-      <w:pPr>
-        <w:pStyle w:val="Heading6"/>
+        <w:t>二</w:t>
+        <w:br/>
+        <w:t>厚生労働省令で定める方法による胸部に関する臨床検査及び肺機能検査</w:t>
+      </w:r>
+    </w:p>
+    <w:p>
+      <w:pPr>
+        <w:pStyle w:val="ListBullet"/>
         <w:ind w:left="880"/>
       </w:pPr>
       <w:r>
-        <w:t>二</w:t>
-      </w:r>
-    </w:p>
-    <w:p>
-      <w:pPr>
-        <w:ind w:left="880"/>
-      </w:pPr>
-      <w:r>
-        <w:t>厚生労働省令で定める方法による胸部に関する臨床検査及び肺機能検査</w:t>
-      </w:r>
-    </w:p>
-    <w:p>
-      <w:pPr>
-        <w:pStyle w:val="Heading6"/>
-        <w:ind w:left="880"/>
-      </w:pPr>
-      <w:r>
         <w:t>三</w:t>
-      </w:r>
-    </w:p>
-    <w:p>
-      <w:pPr>
-        <w:ind w:left="880"/>
-      </w:pPr>
-      <w:r>
+        <w:br/>
         <w:t>厚生労働省令で定める方法による結核精密検査その他厚生労働省令で定める検査</w:t>
       </w:r>
     </w:p>
@@ -244,6 +216,8 @@
       </w:pPr>
       <w:r>
         <w:t>前項第二号の検査は、同項第一号の調査及び検査の結果、じん肺の所見がないと診断された者以外の者について行う。</w:t>
+        <w:br/>
+        <w:t>ただし、肺機能検査については、エックス線写真に一側の肺野の三分の一を超える大きさの大陰影（じん肺によるものに限る。次項及び次条において同じ。）があると認められる者その他厚生労働省令で定める者を除く。</w:t>
       </w:r>
     </w:p>
     <w:p>
@@ -261,6 +235,8 @@
       </w:pPr>
       <w:r>
         <w:t>第一項第三号の結核精密検査は同項第一号及び第二号の調査及び検査（肺機能検査を除く。）の結果、じん肺の所見があると診断された者のうち肺結核にかかつており、又はかかつている疑いがあると診断された者について、同項第三号の厚生労働省令で定める検査は同項第一号及び第二号の調査及び検査の結果、じん肺の所見があると診断された者のうち肺結核以外の合併症にかかつている疑いがあると診断された者（同項第三号の厚生労働省令で定める検査を受けることが必要であると認められた者に限る。）について行う。</w:t>
+        <w:br/>
+        <w:t>ただし、エックス線写真に一側の肺野の三分の一を超える大きさの大陰影があると認められる者を除く。</w:t>
       </w:r>
     </w:p>
     <w:p>
@@ -346,6 +322,8 @@
     <w:p>
       <w:r>
         <w:t>事業者は、新たに常時粉じん作業に従事することとなつた労働者（当該作業に従事することとなつた日前一年以内にじん肺健康診断を受けて、じん肺管理区分が管理二又は管理三イと決定された労働者その他厚生労働省令で定める労働者を除く。）に対して、その就業の際、じん肺健康診断を行わなければならない。</w:t>
+        <w:br/>
+        <w:t>この場合において、当該じん肺健康診断は、厚生労働省令で定めるところにより、その一部を省略することができる。</w:t>
       </w:r>
     </w:p>
     <w:p>
@@ -363,70 +341,62 @@
     </w:p>
     <w:p>
       <w:pPr>
-        <w:pStyle w:val="Heading6"/>
+        <w:pStyle w:val="ListBullet"/>
         <w:ind w:left="880"/>
       </w:pPr>
       <w:r>
         <w:t>一</w:t>
-      </w:r>
-    </w:p>
-    <w:p>
-      <w:pPr>
+        <w:br/>
+        <w:t>常時粉じん作業に従事する労働者（次号に掲げる者を除く。）</w:t>
+        <w:br/>
+        <w:br/>
+        <w:br/>
+        <w:t>三年</w:t>
+      </w:r>
+    </w:p>
+    <w:p>
+      <w:pPr>
+        <w:pStyle w:val="ListBullet"/>
         <w:ind w:left="880"/>
       </w:pPr>
       <w:r>
-        <w:t>常時粉じん作業に従事する労働者（次号に掲げる者を除く。）</w:t>
-      </w:r>
-    </w:p>
-    <w:p>
-      <w:pPr>
-        <w:pStyle w:val="Heading6"/>
+        <w:t>二</w:t>
+        <w:br/>
+        <w:t>常時粉じん作業に従事する労働者でじん肺管理区分が管理二又は管理三であるもの</w:t>
+        <w:br/>
+        <w:br/>
+        <w:br/>
+        <w:t>一年</w:t>
+      </w:r>
+    </w:p>
+    <w:p>
+      <w:pPr>
+        <w:pStyle w:val="ListBullet"/>
         <w:ind w:left="880"/>
       </w:pPr>
       <w:r>
-        <w:t>二</w:t>
-      </w:r>
-    </w:p>
-    <w:p>
-      <w:pPr>
+        <w:t>三</w:t>
+        <w:br/>
+        <w:t>常時粉じん作業に従事させたことのある労働者で、現に粉じん作業以外の作業に常時従事しているもののうち、じん肺管理区分が管理二である労働者（厚生労働省令で定める労働者を除く。）</w:t>
+        <w:br/>
+        <w:br/>
+        <w:br/>
+        <w:t>三年</w:t>
+      </w:r>
+    </w:p>
+    <w:p>
+      <w:pPr>
+        <w:pStyle w:val="ListBullet"/>
         <w:ind w:left="880"/>
       </w:pPr>
       <w:r>
-        <w:t>常時粉じん作業に従事する労働者でじん肺管理区分が管理二又は管理三であるもの</w:t>
-      </w:r>
-    </w:p>
-    <w:p>
-      <w:pPr>
-        <w:pStyle w:val="Heading6"/>
-        <w:ind w:left="880"/>
-      </w:pPr>
-      <w:r>
-        <w:t>三</w:t>
-      </w:r>
-    </w:p>
-    <w:p>
-      <w:pPr>
-        <w:ind w:left="880"/>
-      </w:pPr>
-      <w:r>
-        <w:t>常時粉じん作業に従事させたことのある労働者で、現に粉じん作業以外の作業に常時従事しているもののうち、じん肺管理区分が管理二である労働者（厚生労働省令で定める労働者を除く。）</w:t>
-      </w:r>
-    </w:p>
-    <w:p>
-      <w:pPr>
-        <w:pStyle w:val="Heading6"/>
-        <w:ind w:left="880"/>
-      </w:pPr>
-      <w:r>
         <w:t>四</w:t>
-      </w:r>
-    </w:p>
-    <w:p>
-      <w:pPr>
-        <w:ind w:left="880"/>
-      </w:pPr>
-      <w:r>
+        <w:br/>
         <w:t>常時粉じん作業に従事させたことのある労働者で、現に粉じん作業以外の作業に常時従事しているもののうち、じん肺管理区分が管理三である労働者（厚生労働省令で定める労働者を除く。）</w:t>
+        <w:br/>
+        <w:br/>
+        <w:br/>
+        <w:t>一年</w:t>
       </w:r>
     </w:p>
     <w:p>
@@ -461,52 +431,34 @@
     </w:p>
     <w:p>
       <w:pPr>
-        <w:pStyle w:val="Heading6"/>
+        <w:pStyle w:val="ListBullet"/>
         <w:ind w:left="880"/>
       </w:pPr>
       <w:r>
         <w:t>一</w:t>
-      </w:r>
-    </w:p>
-    <w:p>
-      <w:pPr>
+        <w:br/>
+        <w:t>常時粉じん作業に従事する労働者（じん肺管理区分が管理二、管理三又は管理四と決定された労働者を除く。）が、労働安全衛生法第六十六条第一項又は第二項の健康診断において、じん肺の所見があり、又はじん肺にかかつている疑いがあると診断されたとき。</w:t>
+      </w:r>
+    </w:p>
+    <w:p>
+      <w:pPr>
+        <w:pStyle w:val="ListBullet"/>
         <w:ind w:left="880"/>
       </w:pPr>
       <w:r>
-        <w:t>常時粉じん作業に従事する労働者（じん肺管理区分が管理二、管理三又は管理四と決定された労働者を除く。）が、労働安全衛生法第六十六条第一項又は第二項の健康診断において、じん肺の所見があり、又はじん肺にかかつている疑いがあると診断されたとき。</w:t>
-      </w:r>
-    </w:p>
-    <w:p>
-      <w:pPr>
-        <w:pStyle w:val="Heading6"/>
+        <w:t>二</w:t>
+        <w:br/>
+        <w:t>合併症により一年を超えて療養のため休業した労働者が、医師により療養のため休業を要しなくなつたと診断されたとき。</w:t>
+      </w:r>
+    </w:p>
+    <w:p>
+      <w:pPr>
+        <w:pStyle w:val="ListBullet"/>
         <w:ind w:left="880"/>
       </w:pPr>
       <w:r>
-        <w:t>二</w:t>
-      </w:r>
-    </w:p>
-    <w:p>
-      <w:pPr>
-        <w:ind w:left="880"/>
-      </w:pPr>
-      <w:r>
-        <w:t>合併症により一年を超えて療養のため休業した労働者が、医師により療養のため休業を要しなくなつたと診断されたとき。</w:t>
-      </w:r>
-    </w:p>
-    <w:p>
-      <w:pPr>
-        <w:pStyle w:val="Heading6"/>
-        <w:ind w:left="880"/>
-      </w:pPr>
-      <w:r>
         <w:t>三</w:t>
-      </w:r>
-    </w:p>
-    <w:p>
-      <w:pPr>
-        <w:ind w:left="880"/>
-      </w:pPr>
-      <w:r>
+        <w:br/>
         <w:t>前二号に掲げる場合のほか、厚生労働省令で定めるとき。</w:t>
       </w:r>
     </w:p>
@@ -538,57 +490,53 @@
     <w:p>
       <w:r>
         <w:t>事業者は、次の各号に掲げる労働者で、離職の日まで引き続き厚生労働省令で定める期間を超えて使用していたものが、当該離職の際にじん肺健康診断を行うように求めたときは、当該労働者に対して、じん肺健康診断を行わなければならない。</w:t>
-      </w:r>
-    </w:p>
-    <w:p>
-      <w:pPr>
-        <w:pStyle w:val="Heading6"/>
+        <w:br/>
+        <w:t>ただし、当該労働者が直前にじん肺健康診断を受けた日から当該離職の日までの期間が、次の各号に掲げる労働者ごとに、それぞれ当該各号に掲げる期間に満たないときは、この限りでない。</w:t>
+      </w:r>
+    </w:p>
+    <w:p>
+      <w:pPr>
+        <w:pStyle w:val="ListBullet"/>
         <w:ind w:left="880"/>
       </w:pPr>
       <w:r>
         <w:t>一</w:t>
-      </w:r>
-    </w:p>
-    <w:p>
-      <w:pPr>
+        <w:br/>
+        <w:t>常時粉じん作業に従事する労働者（次号に掲げる者を除く。）</w:t>
+        <w:br/>
+        <w:br/>
+        <w:br/>
+        <w:t>一年六月</w:t>
+      </w:r>
+    </w:p>
+    <w:p>
+      <w:pPr>
+        <w:pStyle w:val="ListBullet"/>
         <w:ind w:left="880"/>
       </w:pPr>
       <w:r>
-        <w:t>常時粉じん作業に従事する労働者（次号に掲げる者を除く。）</w:t>
-      </w:r>
-    </w:p>
-    <w:p>
-      <w:pPr>
-        <w:pStyle w:val="Heading6"/>
+        <w:t>二</w:t>
+        <w:br/>
+        <w:t>常時粉じん作業に従事する労働者でじん肺管理区分が管理二又は管理三であるもの</w:t>
+        <w:br/>
+        <w:br/>
+        <w:br/>
+        <w:t>六月</w:t>
+      </w:r>
+    </w:p>
+    <w:p>
+      <w:pPr>
+        <w:pStyle w:val="ListBullet"/>
         <w:ind w:left="880"/>
       </w:pPr>
       <w:r>
-        <w:t>二</w:t>
-      </w:r>
-    </w:p>
-    <w:p>
-      <w:pPr>
-        <w:ind w:left="880"/>
-      </w:pPr>
-      <w:r>
-        <w:t>常時粉じん作業に従事する労働者でじん肺管理区分が管理二又は管理三であるもの</w:t>
-      </w:r>
-    </w:p>
-    <w:p>
-      <w:pPr>
-        <w:pStyle w:val="Heading6"/>
-        <w:ind w:left="880"/>
-      </w:pPr>
-      <w:r>
         <w:t>三</w:t>
-      </w:r>
-    </w:p>
-    <w:p>
-      <w:pPr>
-        <w:ind w:left="880"/>
-      </w:pPr>
-      <w:r>
+        <w:br/>
         <w:t>常時粉じん作業に従事させたことのある労働者で、現に粉じん作業以外の作業に常時従事しているもののうち、じん肺管理区分が管理二又は管理三である労働者（厚生労働省令で定める労働者を除く。）</w:t>
+        <w:br/>
+        <w:br/>
+        <w:br/>
+        <w:t>六月</w:t>
       </w:r>
     </w:p>
     <w:p>
@@ -632,6 +580,8 @@
     <w:p>
       <w:r>
         <w:t>関係労働者は、正当な理由がある場合を除き、第七条から第九条までの規定により事業者が行うじん肺健康診断を受けなければならない。</w:t>
+        <w:br/>
+        <w:t>ただし、事業者が指定した医師の行うじん肺健康診断を受けることを希望しない場合において、他の医師の行うじん肺健康診断を受け、当該エックス線写真及びじん肺健康診断の結果を証明する書面その他厚生労働省令で定める書面を事業者に提出したときは、この限りでない。</w:t>
       </w:r>
     </w:p>
     <w:p>
@@ -828,6 +778,8 @@
       </w:pPr>
       <w:r>
         <w:t>第十三条第二項から第四項まで及び前条第一項の規定は、第一項の規定による申請があつた場合に準用する。</w:t>
+        <w:br/>
+        <w:t>この場合において、第十三条第二項中「前条」とあるのは「第十五条第二項」と、同条第三項及び第四項中「事業者」とあるのは「申請者」と、前条第一項中「当該事業者」とあるのは「申請者及び申請者を使用する事業者」と、「第十二条又は前条第三項若しくは第四項」とあるのは「前条第三項若しくは第四項又は次条第二項」と読み替えるものとする。</w:t>
       </w:r>
     </w:p>
     <w:p>
@@ -858,6 +810,8 @@
       </w:pPr>
       <w:r>
         <w:t>前条第二項の規定は前項の規定による申請に、第十三条第二項から第四項まで及び第十四条の規定は前項の規定による申請があつた場合に準用する。</w:t>
+        <w:br/>
+        <w:t>この場合において、第十三条第二項中「前条」とあるのは「第十六条第二項の規定により準用する第十五条第二項」と、第十四条第一項中「第十二条又は前条第三項若しくは第四項」とあるのは「前条第三項若しくは第四項又は第十六条第二項の規定により準用する次条第二項」と読み替えるものとする。</w:t>
       </w:r>
     </w:p>
     <w:p>
@@ -888,6 +842,8 @@
       </w:pPr>
       <w:r>
         <w:t>第十三条第二項から第四項まで及び第十四条の規定は、前項の規定によりエックス線写真等の提出があつた場合に準用する。</w:t>
+        <w:br/>
+        <w:t>この場合において、第十四条第一項中「第十二条又は前条第三項若しくは第四項」とあるのは「前条第三項若しくは第四項又は第十六条の二第一項」と読み替えるものとする。</w:t>
       </w:r>
     </w:p>
     <w:p>
@@ -1012,6 +968,8 @@
       </w:pPr>
       <w:r>
         <w:t>第十三条第三項及び第四項の規定は、第一項の審査請求があつた場合に準用する。</w:t>
+        <w:br/>
+        <w:t>この場合において、これらの規定中「都道府県労働局長」とあるのは「厚生労働大臣」と、「地方じん肺診査医」とあるのは「中央じん肺診査医」と、「前項の決定」とあるのは「裁決」と、「事業者」とあるのは「審査請求人」と読み替えるものとする。</w:t>
       </w:r>
     </w:p>
     <w:p>
@@ -1029,6 +987,8 @@
       </w:pPr>
       <w:r>
         <w:t>第十三条第三項及び第四項の規定は、第二項の審査請求があつた場合に準用する。</w:t>
+        <w:br/>
+        <w:t>この場合において、これらの規定中「都道府県労働局長」とあるのは「厚生労働大臣」と、「前項の決定」とあるのは「裁決」と、「事業者」とあるのは「審査請求人」と読み替えるものとする。</w:t>
       </w:r>
     </w:p>
     <w:p>
@@ -1080,6 +1040,8 @@
       </w:pPr>
       <w:r>
         <w:t>行政不服審査法第四十三条第一項の規定は、前条第一項の審査請求については、適用しない。</w:t>
+        <w:br/>
+        <w:t>この場合において、当該審査請求についての同法第四十四条の規定の適用については、同条中「行政不服審査会等から諮問に対する答申を受けたとき（前条第一項の規定による諮問を要しない場合（同項第二号又は第三号に該当する場合を除く。）にあっては審理員意見書が提出されたとき、同項第二号又は第三号に該当する場合にあっては同項第二号又は第三号に規定する議を経たとき）」とあるのは、「じん肺法（昭和三十五年法律第三十号）第十九条第一項の中央じん肺診査医の診断若しくは審査又は同条第二項の地方じん肺診査医の診断若しくは審査を経たとき」とする。</w:t>
       </w:r>
     </w:p>
     <w:p>
@@ -1204,40 +1166,38 @@
     <w:p>
       <w:r>
         <w:t>事業者は、次の各号に掲げる労働者が常時粉じん作業に従事しなくなつたとき（労働契約の期間が満了したことにより離職したときその他厚生労働省令で定める場合を除く。）は、その日から七日以内に、その者に対して、次の各号に掲げる労働者ごとに、それぞれ労働基準法第十二条に規定する平均賃金の当該各号に掲げる日数分に相当する額の転換手当を支払わなければならない。</w:t>
-      </w:r>
-    </w:p>
-    <w:p>
-      <w:pPr>
-        <w:pStyle w:val="Heading6"/>
+        <w:br/>
+        <w:t>ただし、厚生労働大臣が必要があると認めるときは、転換手当の額について、厚生労働省令で別段の定めをすることができる。</w:t>
+      </w:r>
+    </w:p>
+    <w:p>
+      <w:pPr>
+        <w:pStyle w:val="ListBullet"/>
         <w:ind w:left="880"/>
       </w:pPr>
       <w:r>
         <w:t>一</w:t>
-      </w:r>
-    </w:p>
-    <w:p>
-      <w:pPr>
+        <w:br/>
+        <w:t>前条第一項の規定による勧奨を受けた労働者又はじん肺管理区分が管理三ロである労働者（次号に掲げる労働者を除く。）</w:t>
+        <w:br/>
+        <w:br/>
+        <w:br/>
+        <w:t>三十日分</w:t>
+      </w:r>
+    </w:p>
+    <w:p>
+      <w:pPr>
+        <w:pStyle w:val="ListBullet"/>
         <w:ind w:left="880"/>
       </w:pPr>
       <w:r>
-        <w:t>前条第一項の規定による勧奨を受けた労働者又はじん肺管理区分が管理三ロである労働者（次号に掲げる労働者を除く。）</w:t>
-      </w:r>
-    </w:p>
-    <w:p>
-      <w:pPr>
-        <w:pStyle w:val="Heading6"/>
-        <w:ind w:left="880"/>
-      </w:pPr>
-      <w:r>
         <w:t>二</w:t>
-      </w:r>
-    </w:p>
-    <w:p>
-      <w:pPr>
-        <w:ind w:left="880"/>
-      </w:pPr>
-      <w:r>
+        <w:br/>
         <w:t>前条第四項の規定による指示を受けた労働者</w:t>
+        <w:br/>
+        <w:br/>
+        <w:br/>
+        <w:t>六十日分</w:t>
       </w:r>
     </w:p>
     <w:p>
@@ -1521,6 +1481,8 @@
     <w:p>
       <w:r>
         <w:t>事業者は、この法律又はこれに基づく命令の規定による措置の実施に関し、労働者の心身の状態に関する情報を収集し、保管し、又は使用するに当たつては、労働者の健康の確保に必要な範囲内で労働者の心身の状態に関する情報を収集し、並びに当該収集の目的の範囲内でこれを保管し、及び使用しなければならない。</w:t>
+        <w:br/>
+        <w:t>ただし、本人の同意がある場合その他正当な事由がある場合は、この限りでない。</w:t>
       </w:r>
     </w:p>
     <w:p>
@@ -1906,86 +1868,56 @@
     </w:p>
     <w:p>
       <w:pPr>
-        <w:pStyle w:val="Heading6"/>
+        <w:pStyle w:val="ListBullet"/>
         <w:ind w:left="880"/>
       </w:pPr>
       <w:r>
         <w:t>一</w:t>
-      </w:r>
-    </w:p>
-    <w:p>
-      <w:pPr>
+        <w:br/>
+        <w:t>第六条、第七条、第八条第一項、第九条第一項、第十二条、第十三条第四項（第十六条の二第二項において準用する場合を含む。）、第十四条第二項（第十六条第二項及び第十六条の二第二項において準用する場合を含む。）、第十四条第三項（第十六条第二項及び第十六条の二第二項において準用する場合を含む。）、第十七条、第二十二条、第三十五条の二、第三十五条の四又は第四十三条の二第二項の規定に違反した者</w:t>
+      </w:r>
+    </w:p>
+    <w:p>
+      <w:pPr>
+        <w:pStyle w:val="ListBullet"/>
         <w:ind w:left="880"/>
       </w:pPr>
       <w:r>
-        <w:t>第六条、第七条、第八条第一項、第九条第一項、第十二条、第十三条第四項（第十六条の二第二項において準用する場合を含む。）、第十四条第二項（第十六条第二項及び第十六条の二第二項において準用する場合を含む。）、第十四条第三項（第十六条第二項及び第十六条の二第二項において準用する場合を含む。）、第十七条、第二十二条、第三十五条の二、第三十五条の四又は第四十三条の二第二項の規定に違反した者</w:t>
-      </w:r>
-    </w:p>
-    <w:p>
-      <w:pPr>
-        <w:pStyle w:val="Heading6"/>
+        <w:t>二</w:t>
+        <w:br/>
+        <w:t>第十三条第三項（第十六条の二第二項において準用する場合を含む。）、第十六条の二第一項又は第二十一条第四項の規定による命令又は指示に違反した者</w:t>
+      </w:r>
+    </w:p>
+    <w:p>
+      <w:pPr>
+        <w:pStyle w:val="ListBullet"/>
         <w:ind w:left="880"/>
       </w:pPr>
       <w:r>
-        <w:t>二</w:t>
-      </w:r>
-    </w:p>
-    <w:p>
-      <w:pPr>
+        <w:t>三</w:t>
+        <w:br/>
+        <w:t>第四十条第一項の規定による質問に対して虚偽の陳述をし、又は検査を拒み、妨げ、若しくは忌避した者</w:t>
+      </w:r>
+    </w:p>
+    <w:p>
+      <w:pPr>
+        <w:pStyle w:val="ListBullet"/>
         <w:ind w:left="880"/>
       </w:pPr>
       <w:r>
-        <w:t>第十三条第三項（第十六条の二第二項において準用する場合を含む。）、第十六条の二第一項又は第二十一条第四項の規定による命令又は指示に違反した者</w:t>
-      </w:r>
-    </w:p>
-    <w:p>
-      <w:pPr>
-        <w:pStyle w:val="Heading6"/>
+        <w:t>四</w:t>
+        <w:br/>
+        <w:t>第四十二条第一項の規定による質問に対して虚偽の陳述をし、又は検査、測定若しくは分析を拒み、妨げ、若しくは忌避した者</w:t>
+      </w:r>
+    </w:p>
+    <w:p>
+      <w:pPr>
+        <w:pStyle w:val="ListBullet"/>
         <w:ind w:left="880"/>
       </w:pPr>
       <w:r>
-        <w:t>三</w:t>
-      </w:r>
-    </w:p>
-    <w:p>
-      <w:pPr>
-        <w:ind w:left="880"/>
-      </w:pPr>
-      <w:r>
-        <w:t>第四十条第一項の規定による質問に対して虚偽の陳述をし、又は検査を拒み、妨げ、若しくは忌避した者</w:t>
-      </w:r>
-    </w:p>
-    <w:p>
-      <w:pPr>
-        <w:pStyle w:val="Heading6"/>
-        <w:ind w:left="880"/>
-      </w:pPr>
-      <w:r>
-        <w:t>四</w:t>
-      </w:r>
-    </w:p>
-    <w:p>
-      <w:pPr>
-        <w:ind w:left="880"/>
-      </w:pPr>
-      <w:r>
-        <w:t>第四十二条第一項の規定による質問に対して虚偽の陳述をし、又は検査、測定若しくは分析を拒み、妨げ、若しくは忌避した者</w:t>
-      </w:r>
-    </w:p>
-    <w:p>
-      <w:pPr>
-        <w:pStyle w:val="Heading6"/>
-        <w:ind w:left="880"/>
-      </w:pPr>
-      <w:r>
         <w:t>五</w:t>
-      </w:r>
-    </w:p>
-    <w:p>
-      <w:pPr>
-        <w:ind w:left="880"/>
-      </w:pPr>
-      <w:r>
+        <w:br/>
         <w:t>第四十四条の規定による報告をせず、又は虚偽の報告をした者</w:t>
       </w:r>
     </w:p>
@@ -2124,30 +2056,7 @@
         <w:pStyle w:val="Heading1"/>
       </w:pPr>
       <w:r>
-        <w:t>附　則（昭和三七年三月三一日法律第五五号）</w:t>
-      </w:r>
-    </w:p>
-    <w:p>
-      <w:r>
-        <w:t>この法律は、昭和三十七年四月一日から施行する。</w:t>
-      </w:r>
-    </w:p>
-    <w:p>
-      <w:r>
-        <w:br w:type="page"/>
-      </w:r>
-    </w:p>
-    <w:p>
-      <w:pPr>
-        <w:pStyle w:val="Heading1"/>
-      </w:pPr>
-      <w:r>
-        <w:t>附　則（昭和三七年五月一六日法律第一四〇号）</w:t>
-      </w:r>
-    </w:p>
-    <w:p>
-      <w:r>
-        <w:t>この法律は、昭和三十七年十月一日から施行する。</w:t>
+        <w:t>附則（昭和三七年三月三一日法律第五五号）</w:t>
       </w:r>
     </w:p>
     <w:p>
@@ -2156,7 +2065,7 @@
         <w:ind w:left="440"/>
       </w:pPr>
       <w:r>
-        <w:t>２</w:t>
+        <w:t>１</w:t>
       </w:r>
     </w:p>
     <w:p>
@@ -2164,7 +2073,20 @@
         <w:ind w:left="440"/>
       </w:pPr>
       <w:r>
-        <w:t>この法律による改正後の規定は、この附則に特別の定めがある場合を除き、この法律の施行前に生じた事項にも適用する。</w:t>
+        <w:t>この法律は、昭和三十七年四月一日から施行する。</w:t>
+      </w:r>
+    </w:p>
+    <w:p>
+      <w:r>
+        <w:br w:type="page"/>
+      </w:r>
+    </w:p>
+    <w:p>
+      <w:pPr>
+        <w:pStyle w:val="Heading1"/>
+      </w:pPr>
+      <w:r>
+        <w:t>附則（昭和三七年五月一六日法律第一四〇号）</w:t>
       </w:r>
     </w:p>
     <w:p>
@@ -2173,7 +2095,7 @@
         <w:ind w:left="440"/>
       </w:pPr>
       <w:r>
-        <w:t>３</w:t>
+        <w:t>１</w:t>
       </w:r>
     </w:p>
     <w:p>
@@ -2181,7 +2103,7 @@
         <w:ind w:left="440"/>
       </w:pPr>
       <w:r>
-        <w:t>この法律の施行の際現に係属している訴訟については、当該訴訟を提起することができない旨を定めるこの法律による改正後の規定にかかわらず、なお従前の例による。</w:t>
+        <w:t>この法律は、昭和三十七年十月一日から施行する。</w:t>
       </w:r>
     </w:p>
     <w:p>
@@ -2190,7 +2112,7 @@
         <w:ind w:left="440"/>
       </w:pPr>
       <w:r>
-        <w:t>４</w:t>
+        <w:t>２</w:t>
       </w:r>
     </w:p>
     <w:p>
@@ -2198,7 +2120,9 @@
         <w:ind w:left="440"/>
       </w:pPr>
       <w:r>
-        <w:t>この法律の施行の際現に係属している訴訟の管轄については、当該管轄を専属管轄とする旨のこの法律による改正後の規定にかかわらず、なお従前の例による。</w:t>
+        <w:t>この法律による改正後の規定は、この附則に特別の定めがある場合を除き、この法律の施行前に生じた事項にも適用する。</w:t>
+        <w:br/>
+        <w:t>ただし、この法律による改正前の規定によつて生じた効力を妨げない。</w:t>
       </w:r>
     </w:p>
     <w:p>
@@ -2207,7 +2131,7 @@
         <w:ind w:left="440"/>
       </w:pPr>
       <w:r>
-        <w:t>５</w:t>
+        <w:t>３</w:t>
       </w:r>
     </w:p>
     <w:p>
@@ -2215,7 +2139,7 @@
         <w:ind w:left="440"/>
       </w:pPr>
       <w:r>
-        <w:t>この法律の施行の際現にこの法律による改正前の規定による出訴期間が進行している処分又は裁決に関する訴訟の出訴期間については、なお従前の例による。</w:t>
+        <w:t>この法律の施行の際現に係属している訴訟については、当該訴訟を提起することができない旨を定めるこの法律による改正後の規定にかかわらず、なお従前の例による。</w:t>
       </w:r>
     </w:p>
     <w:p>
@@ -2224,7 +2148,7 @@
         <w:ind w:left="440"/>
       </w:pPr>
       <w:r>
-        <w:t>６</w:t>
+        <w:t>４</w:t>
       </w:r>
     </w:p>
     <w:p>
@@ -2232,7 +2156,7 @@
         <w:ind w:left="440"/>
       </w:pPr>
       <w:r>
-        <w:t>この法律の施行前にされた処分又は裁決に関する当事者訴訟で、この法律による改正により出訴期間が定められることとなつたものについての出訴期間は、この法律の施行の日から起算する。</w:t>
+        <w:t>この法律の施行の際現に係属している訴訟の管轄については、当該管轄を専属管轄とする旨のこの法律による改正後の規定にかかわらず、なお従前の例による。</w:t>
       </w:r>
     </w:p>
     <w:p>
@@ -2241,7 +2165,7 @@
         <w:ind w:left="440"/>
       </w:pPr>
       <w:r>
-        <w:t>７</w:t>
+        <w:t>５</w:t>
       </w:r>
     </w:p>
     <w:p>
@@ -2249,7 +2173,9 @@
         <w:ind w:left="440"/>
       </w:pPr>
       <w:r>
-        <w:t>この法律の施行の際現に係属している処分又は裁決の取消しの訴えについては、当該法律関係の当事者の一方を被告とする旨のこの法律による改正後の規定にかかわらず、なお従前の例による。</w:t>
+        <w:t>この法律の施行の際現にこの法律による改正前の規定による出訴期間が進行している処分又は裁決に関する訴訟の出訴期間については、なお従前の例による。</w:t>
+        <w:br/>
+        <w:t>ただし、この法律による改正後の規定による出訴期間がこの法律による改正前の規定による出訴期間より短い場合に限る。</w:t>
       </w:r>
     </w:p>
     <w:p>
@@ -2258,7 +2184,7 @@
         <w:ind w:left="440"/>
       </w:pPr>
       <w:r>
-        <w:t>８</w:t>
+        <w:t>６</w:t>
       </w:r>
     </w:p>
     <w:p>
@@ -2266,25 +2192,7 @@
         <w:ind w:left="440"/>
       </w:pPr>
       <w:r>
-        <w:t>前項ただし書の場合には、行政事件訴訟法第十八条後段及び第二十一条第二項から第五項までの規定を準用する。</w:t>
-      </w:r>
-    </w:p>
-    <w:p>
-      <w:r>
-        <w:br w:type="page"/>
-      </w:r>
-    </w:p>
-    <w:p>
-      <w:pPr>
-        <w:pStyle w:val="Heading1"/>
-      </w:pPr>
-      <w:r>
-        <w:t>附　則（昭和三七年九月一五日法律第一六一号）</w:t>
-      </w:r>
-    </w:p>
-    <w:p>
-      <w:r>
-        <w:t>この法律は、昭和三十七年十月一日から施行する。</w:t>
+        <w:t>この法律の施行前にされた処分又は裁決に関する当事者訴訟で、この法律による改正により出訴期間が定められることとなつたものについての出訴期間は、この法律の施行の日から起算する。</w:t>
       </w:r>
     </w:p>
     <w:p>
@@ -2293,7 +2201,7 @@
         <w:ind w:left="440"/>
       </w:pPr>
       <w:r>
-        <w:t>２</w:t>
+        <w:t>７</w:t>
       </w:r>
     </w:p>
     <w:p>
@@ -2301,7 +2209,9 @@
         <w:ind w:left="440"/>
       </w:pPr>
       <w:r>
-        <w:t>この法律による改正後の規定は、この附則に特別の定めがある場合を除き、この法律の施行前にされた行政庁の処分、この法律の施行前にされた申請に係る行政庁の不作為その他この法律の施行前に生じた事項についても適用する。</w:t>
+        <w:t>この法律の施行の際現に係属している処分又は裁決の取消しの訴えについては、当該法律関係の当事者の一方を被告とする旨のこの法律による改正後の規定にかかわらず、なお従前の例による。</w:t>
+        <w:br/>
+        <w:t>ただし、裁判所は、原告の申立てにより、決定をもつて、当該訴訟を当事者訴訟に変更することを許すことができる。</w:t>
       </w:r>
     </w:p>
     <w:p>
@@ -2310,7 +2220,7 @@
         <w:ind w:left="440"/>
       </w:pPr>
       <w:r>
-        <w:t>３</w:t>
+        <w:t>８</w:t>
       </w:r>
     </w:p>
     <w:p>
@@ -2318,7 +2228,20 @@
         <w:ind w:left="440"/>
       </w:pPr>
       <w:r>
-        <w:t>この法律の施行前に提起された訴願、審査の請求、異議の申立てその他の不服申立て（以下「訴願等」という。）については、この法律の施行後も、なお従前の例による。</w:t>
+        <w:t>前項ただし書の場合には、行政事件訴訟法第十八条後段及び第二十一条第二項から第五項までの規定を準用する。</w:t>
+      </w:r>
+    </w:p>
+    <w:p>
+      <w:r>
+        <w:br w:type="page"/>
+      </w:r>
+    </w:p>
+    <w:p>
+      <w:pPr>
+        <w:pStyle w:val="Heading1"/>
+      </w:pPr>
+      <w:r>
+        <w:t>附則（昭和三七年九月一五日法律第一六一号）</w:t>
       </w:r>
     </w:p>
     <w:p>
@@ -2327,7 +2250,7 @@
         <w:ind w:left="440"/>
       </w:pPr>
       <w:r>
-        <w:t>４</w:t>
+        <w:t>１</w:t>
       </w:r>
     </w:p>
     <w:p>
@@ -2335,7 +2258,7 @@
         <w:ind w:left="440"/>
       </w:pPr>
       <w:r>
-        <w:t>前項に規定する訴願等で、この法律の施行後は行政不服審査法による不服申立てをすることができることとなる処分に係るものは、同法以外の法律の適用については、行政不服審査法による不服申立てとみなす。</w:t>
+        <w:t>この法律は、昭和三十七年十月一日から施行する。</w:t>
       </w:r>
     </w:p>
     <w:p>
@@ -2344,7 +2267,7 @@
         <w:ind w:left="440"/>
       </w:pPr>
       <w:r>
-        <w:t>５</w:t>
+        <w:t>２</w:t>
       </w:r>
     </w:p>
     <w:p>
@@ -2352,7 +2275,9 @@
         <w:ind w:left="440"/>
       </w:pPr>
       <w:r>
-        <w:t>第三項の規定によりこの法律の施行後にされる審査の請求、異議の申立てその他の不服申立ての裁決等については、行政不服審査法による不服申立てをすることができない。</w:t>
+        <w:t>この法律による改正後の規定は、この附則に特別の定めがある場合を除き、この法律の施行前にされた行政庁の処分、この法律の施行前にされた申請に係る行政庁の不作為その他この法律の施行前に生じた事項についても適用する。</w:t>
+        <w:br/>
+        <w:t>ただし、この法律による改正前の規定によつて生じた効力を妨げない。</w:t>
       </w:r>
     </w:p>
     <w:p>
@@ -2361,7 +2286,7 @@
         <w:ind w:left="440"/>
       </w:pPr>
       <w:r>
-        <w:t>６</w:t>
+        <w:t>３</w:t>
       </w:r>
     </w:p>
     <w:p>
@@ -2369,7 +2294,9 @@
         <w:ind w:left="440"/>
       </w:pPr>
       <w:r>
-        <w:t>この法律の施行前にされた行政庁の処分で、この法律による改正前の規定により訴願等をすることができるものとされ、かつ、その提起期間が定められていなかつたものについて、行政不服審査法による不服申立てをすることができる期間は、この法律の施行の日から起算する。</w:t>
+        <w:t>この法律の施行前に提起された訴願、審査の請求、異議の申立てその他の不服申立て（以下「訴願等」という。）については、この法律の施行後も、なお従前の例による。</w:t>
+        <w:br/>
+        <w:t>この法律の施行前にされた訴願等の裁決、決定その他の処分（以下「裁決等」という。）又はこの法律の施行前に提起された訴願等につきこの法律の施行後にされる裁決等にさらに不服がある場合の訴願等についても、同様とする。</w:t>
       </w:r>
     </w:p>
     <w:p>
@@ -2378,7 +2305,7 @@
         <w:ind w:left="440"/>
       </w:pPr>
       <w:r>
-        <w:t>８</w:t>
+        <w:t>４</w:t>
       </w:r>
     </w:p>
     <w:p>
@@ -2386,7 +2313,7 @@
         <w:ind w:left="440"/>
       </w:pPr>
       <w:r>
-        <w:t>この法律の施行前にした行為に対する罰則の適用については、なお従前の例による。</w:t>
+        <w:t>前項に規定する訴願等で、この法律の施行後は行政不服審査法による不服申立てをすることができることとなる処分に係るものは、同法以外の法律の適用については、行政不服審査法による不服申立てとみなす。</w:t>
       </w:r>
     </w:p>
     <w:p>
@@ -2395,7 +2322,7 @@
         <w:ind w:left="440"/>
       </w:pPr>
       <w:r>
-        <w:t>９</w:t>
+        <w:t>５</w:t>
       </w:r>
     </w:p>
     <w:p>
@@ -2403,7 +2330,7 @@
         <w:ind w:left="440"/>
       </w:pPr>
       <w:r>
-        <w:t>前八項に定めるもののほか、この法律の施行に関して必要な経過措置は、政令で定める。</w:t>
+        <w:t>第三項の規定によりこの法律の施行後にされる審査の請求、異議の申立てその他の不服申立ての裁決等については、行政不服審査法による不服申立てをすることができない。</w:t>
       </w:r>
     </w:p>
     <w:p>
@@ -2412,7 +2339,7 @@
         <w:ind w:left="440"/>
       </w:pPr>
       <w:r>
-        <w:t>１０</w:t>
+        <w:t>６</w:t>
       </w:r>
     </w:p>
     <w:p>
@@ -2420,182 +2347,7 @@
         <w:ind w:left="440"/>
       </w:pPr>
       <w:r>
-        <w:t>この法律及び行政事件訴訟法の施行に伴う関係法律の整理等に関する法律（昭和三十七年法律第百四十号）に同一の法律についての改正規定がある場合においては、当該法律は、この法律によつてまず改正され、次いで行政事件訴訟法の施行に伴う関係法律の整理等に関する法律によつて改正されるものとする。</w:t>
-      </w:r>
-    </w:p>
-    <w:p>
-      <w:r>
-        <w:br w:type="page"/>
-      </w:r>
-    </w:p>
-    <w:p>
-      <w:pPr>
-        <w:pStyle w:val="Heading1"/>
-      </w:pPr>
-      <w:r>
-        <w:t>附　則（昭和四二年八月一日法律第一〇八号）</w:t>
-      </w:r>
-    </w:p>
-    <w:p>
-      <w:r>
-        <w:t>この法律は、公布の日から施行する。</w:t>
-      </w:r>
-    </w:p>
-    <w:p>
-      <w:r>
-        <w:br w:type="page"/>
-      </w:r>
-    </w:p>
-    <w:p>
-      <w:pPr>
-        <w:pStyle w:val="Heading1"/>
-      </w:pPr>
-      <w:r>
-        <w:t>附　則（昭和四三年六月一五日法律第九九号）</w:t>
-      </w:r>
-    </w:p>
-    <w:p>
-      <w:r>
-        <w:t>この法律は、公布の日から施行する。</w:t>
-      </w:r>
-    </w:p>
-    <w:p>
-      <w:r>
-        <w:br w:type="page"/>
-      </w:r>
-    </w:p>
-    <w:p>
-      <w:pPr>
-        <w:pStyle w:val="Heading1"/>
-      </w:pPr>
-      <w:r>
-        <w:t>附　則（昭和四七年六月八日法律第五七号）</w:t>
-      </w:r>
-    </w:p>
-    <w:p>
-      <w:pPr>
-        <w:pStyle w:val="Heading4"/>
-      </w:pPr>
-      <w:r>
-        <w:t>第一条（施行期日）</w:t>
-      </w:r>
-    </w:p>
-    <w:p>
-      <w:r>
-        <w:t>この法律は、公布の日から起算して六月をこえない範囲内において政令で定める日から施行する。</w:t>
-      </w:r>
-    </w:p>
-    <w:p>
-      <w:pPr>
-        <w:pStyle w:val="Heading4"/>
-      </w:pPr>
-      <w:r>
-        <w:t>第二条（政令への委任）</w:t>
-      </w:r>
-    </w:p>
-    <w:p>
-      <w:r>
-        <w:t>この附則に定めるもののほか、この法律の施行に関して必要な経過措置は、政令で定める。</w:t>
-      </w:r>
-    </w:p>
-    <w:p>
-      <w:pPr>
-        <w:pStyle w:val="Heading4"/>
-      </w:pPr>
-      <w:r>
-        <w:t>第三条（罰則に関する経過措置）</w:t>
-      </w:r>
-    </w:p>
-    <w:p>
-      <w:r>
-        <w:t>この法律の施行前にした行為に対する罰則の適用については、なお従前の例による。</w:t>
-      </w:r>
-    </w:p>
-    <w:p>
-      <w:r>
-        <w:br w:type="page"/>
-      </w:r>
-    </w:p>
-    <w:p>
-      <w:pPr>
-        <w:pStyle w:val="Heading1"/>
-      </w:pPr>
-      <w:r>
-        <w:t>附　則（昭和五二年七月一日法律第七六号）</w:t>
-      </w:r>
-    </w:p>
-    <w:p>
-      <w:pPr>
-        <w:pStyle w:val="Heading4"/>
-      </w:pPr>
-      <w:r>
-        <w:t>第一条（施行期日）</w:t>
-      </w:r>
-    </w:p>
-    <w:p>
-      <w:r>
-        <w:t>この法律は、公布の日から起算して六月を経過した日から施行する。</w:t>
-      </w:r>
-    </w:p>
-    <w:p>
-      <w:pPr>
-        <w:pStyle w:val="Heading6"/>
-        <w:ind w:left="880"/>
-      </w:pPr>
-      <w:r>
-        <w:t>一</w:t>
-      </w:r>
-    </w:p>
-    <w:p>
-      <w:pPr>
-        <w:ind w:left="880"/>
-      </w:pPr>
-      <w:r>
-        <w:t>第二条の規定及び附則第四条の規定（労働省設置法（昭和二十四年法律第百六十二号）第四条第三十二号の二の改正規定及び同法第八条第一項第四号の改正規定に限る。）</w:t>
-      </w:r>
-    </w:p>
-    <w:p>
-      <w:pPr>
-        <w:pStyle w:val="Heading4"/>
-      </w:pPr>
-      <w:r>
-        <w:t>第二条（政令への委任）</w:t>
-      </w:r>
-    </w:p>
-    <w:p>
-      <w:r>
-        <w:t>次条に定めるもののほか、この法律の施行に関して必要な経過措置は、政令で定める。</w:t>
-      </w:r>
-    </w:p>
-    <w:p>
-      <w:pPr>
-        <w:pStyle w:val="Heading4"/>
-      </w:pPr>
-      <w:r>
-        <w:t>第三条（罰則に関する経過措置）</w:t>
-      </w:r>
-    </w:p>
-    <w:p>
-      <w:r>
-        <w:t>この法律の施行前にした行為に対する罰則の適用については、なお従前の例による。</w:t>
-      </w:r>
-    </w:p>
-    <w:p>
-      <w:r>
-        <w:br w:type="page"/>
-      </w:r>
-    </w:p>
-    <w:p>
-      <w:pPr>
-        <w:pStyle w:val="Heading1"/>
-      </w:pPr>
-      <w:r>
-        <w:t>附　則（昭和五八年一二月二日法律第七八号）</w:t>
-      </w:r>
-    </w:p>
-    <w:p>
-      <w:r>
-        <w:t>この法律（第一条を除く。）は、昭和五十九年七月一日から施行する。</w:t>
+        <w:t>この法律の施行前にされた行政庁の処分で、この法律による改正前の規定により訴願等をすることができるものとされ、かつ、その提起期間が定められていなかつたものについて、行政不服審査法による不服申立てをすることができる期間は、この法律の施行の日から起算する。</w:t>
       </w:r>
     </w:p>
     <w:p>
@@ -2604,7 +2356,7 @@
         <w:ind w:left="440"/>
       </w:pPr>
       <w:r>
-        <w:t>２</w:t>
+        <w:t>８</w:t>
       </w:r>
     </w:p>
     <w:p>
@@ -2612,102 +2364,7 @@
         <w:ind w:left="440"/>
       </w:pPr>
       <w:r>
-        <w:t>この法律の施行の日の前日において法律の規定により置かれている機関等で、この法律の施行の日以後は国家行政組織法又はこの法律による改正後の関係法律の規定に基づく政令（以下「関係政令」という。）の規定により置かれることとなるものに関し必要となる経過措置その他この法律の施行に伴う関係政令の制定又は改廃に関し必要となる経過措置は、政令で定めることができる。</w:t>
-      </w:r>
-    </w:p>
-    <w:p>
-      <w:r>
-        <w:br w:type="page"/>
-      </w:r>
-    </w:p>
-    <w:p>
-      <w:pPr>
-        <w:pStyle w:val="Heading1"/>
-      </w:pPr>
-      <w:r>
-        <w:t>附　則（平成一〇年九月三〇日法律第一一二号）</w:t>
-      </w:r>
-    </w:p>
-    <w:p>
-      <w:pPr>
-        <w:pStyle w:val="Heading4"/>
-      </w:pPr>
-      <w:r>
-        <w:t>第一条（施行期日）</w:t>
-      </w:r>
-    </w:p>
-    <w:p>
-      <w:r>
-        <w:t>この法律は、平成十一年四月一日から施行する。</w:t>
-      </w:r>
-    </w:p>
-    <w:p>
-      <w:r>
-        <w:br w:type="page"/>
-      </w:r>
-    </w:p>
-    <w:p>
-      <w:pPr>
-        <w:pStyle w:val="Heading1"/>
-      </w:pPr>
-      <w:r>
-        <w:t>附　則（平成一一年七月一六日法律第八七号）</w:t>
-      </w:r>
-    </w:p>
-    <w:p>
-      <w:pPr>
-        <w:pStyle w:val="Heading4"/>
-      </w:pPr>
-      <w:r>
-        <w:t>第一条（施行期日）</w:t>
-      </w:r>
-    </w:p>
-    <w:p>
-      <w:r>
-        <w:t>この法律は、平成十二年四月一日から施行する。</w:t>
-      </w:r>
-    </w:p>
-    <w:p>
-      <w:pPr>
-        <w:pStyle w:val="Heading6"/>
-        <w:ind w:left="880"/>
-      </w:pPr>
-      <w:r>
-        <w:t>一</w:t>
-      </w:r>
-    </w:p>
-    <w:p>
-      <w:pPr>
-        <w:ind w:left="880"/>
-      </w:pPr>
-      <w:r>
-        <w:t>第一条中地方自治法第二百五十条の次に五条、節名並びに二款及び款名を加える改正規定（同法第二百五十条の九第一項に係る部分（両議院の同意を得ることに係る部分に限る。）に限る。）、第四十条中自然公園法附則第九項及び第十項の改正規定（同法附則第十項に係る部分に限る。）、第二百四十四条の規定（農業改良助長法第十四条の三の改正規定に係る部分を除く。）並びに第四百七十二条の規定（市町村の合併の特例に関する法律第六条、第八条及び第十七条の改正規定に係る部分を除く。）並びに附則第七条、第十条、第十二条、第五十九条ただし書、第六十条第四項及び第五項、第七十三条、第七十七条、第百五十七条第四項から第六項まで、第百六十条、第百六十三条、第百六十四条並びに第二百二条の規定</w:t>
-      </w:r>
-    </w:p>
-    <w:p>
-      <w:pPr>
-        <w:pStyle w:val="Heading4"/>
-      </w:pPr>
-      <w:r>
-        <w:t>第百五十九条（国等の事務）</w:t>
-      </w:r>
-    </w:p>
-    <w:p>
-      <w:r>
-        <w:t>この法律による改正前のそれぞれの法律に規定するもののほか、この法律の施行前において、地方公共団体の機関が法律又はこれに基づく政令により管理し又は執行する国、他の地方公共団体その他公共団体の事務（附則第百六十一条において「国等の事務」という。）は、この法律の施行後は、地方公共団体が法律又はこれに基づく政令により当該地方公共団体の事務として処理するものとする。</w:t>
-      </w:r>
-    </w:p>
-    <w:p>
-      <w:pPr>
-        <w:pStyle w:val="Heading4"/>
-      </w:pPr>
-      <w:r>
-        <w:t>第百六十条（処分、申請等に関する経過措置）</w:t>
-      </w:r>
-    </w:p>
-    <w:p>
-      <w:r>
-        <w:t>この法律（附則第一条各号に掲げる規定については、当該各規定。以下この条及び附則第百六十三条において同じ。）の施行前に改正前のそれぞれの法律の規定によりされた許可等の処分その他の行為（以下この条において「処分等の行為」という。）又はこの法律の施行の際現に改正前のそれぞれの法律の規定によりされている許可等の申請その他の行為（以下この条において「申請等の行為」という。）で、この法律の施行の日においてこれらの行為に係る行政事務を行うべき者が異なることとなるものは、附則第二条から前条までの規定又は改正後のそれぞれの法律（これに基づく命令を含む。）の経過措置に関する規定に定めるものを除き、この法律の施行の日以後における改正後のそれぞれの法律の適用については、改正後のそれぞれの法律の相当規定によりされた処分等の行為又は申請等の行為とみなす。</w:t>
+        <w:t>この法律の施行前にした行為に対する罰則の適用については、なお従前の例による。</w:t>
       </w:r>
     </w:p>
     <w:p>
@@ -2716,7 +2373,7 @@
         <w:ind w:left="440"/>
       </w:pPr>
       <w:r>
-        <w:t>２</w:t>
+        <w:t>９</w:t>
       </w:r>
     </w:p>
     <w:p>
@@ -2724,20 +2381,7 @@
         <w:ind w:left="440"/>
       </w:pPr>
       <w:r>
-        <w:t>この法律の施行前に改正前のそれぞれの法律の規定により国又は地方公共団体の機関に対し報告、届出、提出その他の手続をしなければならない事項で、この法律の施行の日前にその手続がされていないものについては、この法律及びこれに基づく政令に別段の定めがあるもののほか、これを、改正後のそれぞれの法律の相当規定により国又は地方公共団体の相当の機関に対して報告、届出、提出その他の手続をしなければならない事項についてその手続がされていないものとみなして、この法律による改正後のそれぞれの法律の規定を適用する。</w:t>
-      </w:r>
-    </w:p>
-    <w:p>
-      <w:pPr>
-        <w:pStyle w:val="Heading4"/>
-      </w:pPr>
-      <w:r>
-        <w:t>第百六十一条（不服申立てに関する経過措置）</w:t>
-      </w:r>
-    </w:p>
-    <w:p>
-      <w:r>
-        <w:t>施行日前にされた国等の事務に係る処分であって、当該処分をした行政庁（以下この条において「処分庁」という。）に施行日前に行政不服審査法に規定する上級行政庁（以下この条において「上級行政庁」という。）があったものについての同法による不服申立てについては、施行日以後においても、当該処分庁に引き続き上級行政庁があるものとみなして、行政不服審査法の規定を適用する。</w:t>
+        <w:t>前八項に定めるもののほか、この法律の施行に関して必要な経過措置は、政令で定める。</w:t>
       </w:r>
     </w:p>
     <w:p>
@@ -2746,7 +2390,7 @@
         <w:ind w:left="440"/>
       </w:pPr>
       <w:r>
-        <w:t>２</w:t>
+        <w:t>１０</w:t>
       </w:r>
     </w:p>
     <w:p>
@@ -2754,59 +2398,7 @@
         <w:ind w:left="440"/>
       </w:pPr>
       <w:r>
-        <w:t>前項の場合において、上級行政庁とみなされる行政庁が地方公共団体の機関であるときは、当該機関が行政不服審査法の規定により処理することとされる事務は、新地方自治法第二条第九項第一号に規定する第一号法定受託事務とする。</w:t>
-      </w:r>
-    </w:p>
-    <w:p>
-      <w:pPr>
-        <w:pStyle w:val="Heading4"/>
-      </w:pPr>
-      <w:r>
-        <w:t>第百六十三条（罰則に関する経過措置）</w:t>
-      </w:r>
-    </w:p>
-    <w:p>
-      <w:r>
-        <w:t>この法律の施行前にした行為に対する罰則の適用については、なお従前の例による。</w:t>
-      </w:r>
-    </w:p>
-    <w:p>
-      <w:pPr>
-        <w:pStyle w:val="Heading4"/>
-      </w:pPr>
-      <w:r>
-        <w:t>第百六十四条（その他の経過措置の政令への委任）</w:t>
-      </w:r>
-    </w:p>
-    <w:p>
-      <w:r>
-        <w:t>この附則に規定するもののほか、この法律の施行に伴い必要な経過措置（罰則に関する経過措置を含む。）は、政令で定める。</w:t>
-      </w:r>
-    </w:p>
-    <w:p>
-      <w:pPr>
-        <w:pStyle w:val="Heading4"/>
-      </w:pPr>
-      <w:r>
-        <w:t>第二百五十条（検討）</w:t>
-      </w:r>
-    </w:p>
-    <w:p>
-      <w:r>
-        <w:t>新地方自治法第二条第九項第一号に規定する第一号法定受託事務については、できる限り新たに設けることのないようにするとともに、新地方自治法別表第一に掲げるもの及び新地方自治法に基づく政令に示すものについては、地方分権を推進する観点から検討を加え、適宜、適切な見直しを行うものとする。</w:t>
-      </w:r>
-    </w:p>
-    <w:p>
-      <w:pPr>
-        <w:pStyle w:val="Heading4"/>
-      </w:pPr>
-      <w:r>
-        <w:t>第二百五十一条</w:t>
-      </w:r>
-    </w:p>
-    <w:p>
-      <w:r>
-        <w:t>政府は、地方公共団体が事務及び事業を自主的かつ自立的に執行できるよう、国と地方公共団体との役割分担に応じた地方税財源の充実確保の方途について、経済情勢の推移等を勘案しつつ検討し、その結果に基づいて必要な措置を講ずるものとする。</w:t>
+        <w:t>この法律及び行政事件訴訟法の施行に伴う関係法律の整理等に関する法律（昭和三十七年法律第百四十号）に同一の法律についての改正規定がある場合においては、当該法律は、この法律によつてまず改正され、次いで行政事件訴訟法の施行に伴う関係法律の整理等に関する法律によつて改正されるものとする。</w:t>
       </w:r>
     </w:p>
     <w:p>
@@ -2819,313 +2411,7 @@
         <w:pStyle w:val="Heading1"/>
       </w:pPr>
       <w:r>
-        <w:t>附　則（平成一一年七月一六日法律第一〇二号）</w:t>
-      </w:r>
-    </w:p>
-    <w:p>
-      <w:pPr>
-        <w:pStyle w:val="Heading4"/>
-      </w:pPr>
-      <w:r>
-        <w:t>第一条（施行期日）</w:t>
-      </w:r>
-    </w:p>
-    <w:p>
-      <w:r>
-        <w:t>この法律は、内閣法の一部を改正する法律（平成十一年法律第八十八号）の施行の日から施行する。</w:t>
-      </w:r>
-    </w:p>
-    <w:p>
-      <w:pPr>
-        <w:pStyle w:val="Heading6"/>
-        <w:ind w:left="880"/>
-      </w:pPr>
-      <w:r>
-        <w:t>一</w:t>
-      </w:r>
-    </w:p>
-    <w:p>
-      <w:pPr>
-        <w:ind w:left="880"/>
-      </w:pPr>
-      <w:r>
-        <w:t>略</w:t>
-      </w:r>
-    </w:p>
-    <w:p>
-      <w:pPr>
-        <w:pStyle w:val="Heading6"/>
-        <w:ind w:left="880"/>
-      </w:pPr>
-      <w:r>
-        <w:t>二</w:t>
-      </w:r>
-    </w:p>
-    <w:p>
-      <w:pPr>
-        <w:ind w:left="880"/>
-      </w:pPr>
-      <w:r>
-        <w:t>附則第十条第一項及び第五項、第十四条第三項、第二十三条、第二十八条並びに第三十条の規定</w:t>
-      </w:r>
-    </w:p>
-    <w:p>
-      <w:pPr>
-        <w:pStyle w:val="Heading4"/>
-      </w:pPr>
-      <w:r>
-        <w:t>第二十八条（委員等の任期に関する経過措置）</w:t>
-      </w:r>
-    </w:p>
-    <w:p>
-      <w:r>
-        <w:t>この法律の施行の日の前日において次に掲げる従前の審議会その他の機関の会長、委員その他の職員である者（任期の定めのない者を除く。）の任期は、当該会長、委員その他の職員の任期を定めたそれぞれの法律の規定にかかわらず、その日に満了する。</w:t>
-      </w:r>
-    </w:p>
-    <w:p>
-      <w:pPr>
-        <w:pStyle w:val="Heading6"/>
-        <w:ind w:left="880"/>
-      </w:pPr>
-      <w:r>
-        <w:t>一から二十八まで</w:t>
-      </w:r>
-    </w:p>
-    <w:p>
-      <w:pPr>
-        <w:ind w:left="880"/>
-      </w:pPr>
-      <w:r>
-        <w:t>略</w:t>
-      </w:r>
-    </w:p>
-    <w:p>
-      <w:pPr>
-        <w:pStyle w:val="Heading6"/>
-        <w:ind w:left="880"/>
-      </w:pPr>
-      <w:r>
-        <w:t>二十九</w:t>
-      </w:r>
-    </w:p>
-    <w:p>
-      <w:pPr>
-        <w:ind w:left="880"/>
-      </w:pPr>
-      <w:r>
-        <w:t>じん肺審議会</w:t>
-      </w:r>
-    </w:p>
-    <w:p>
-      <w:pPr>
-        <w:pStyle w:val="Heading4"/>
-      </w:pPr>
-      <w:r>
-        <w:t>第三十条（別に定める経過措置）</w:t>
-      </w:r>
-    </w:p>
-    <w:p>
-      <w:r>
-        <w:t>第二条から前条までに規定するもののほか、この法律の施行に伴い必要となる経過措置は、別に法律で定める。</w:t>
-      </w:r>
-    </w:p>
-    <w:p>
-      <w:r>
-        <w:br w:type="page"/>
-      </w:r>
-    </w:p>
-    <w:p>
-      <w:pPr>
-        <w:pStyle w:val="Heading1"/>
-      </w:pPr>
-      <w:r>
-        <w:t>附　則（平成一一年一二月二二日法律第一六〇号）</w:t>
-      </w:r>
-    </w:p>
-    <w:p>
-      <w:pPr>
-        <w:pStyle w:val="Heading4"/>
-      </w:pPr>
-      <w:r>
-        <w:t>第一条（施行期日）</w:t>
-      </w:r>
-    </w:p>
-    <w:p>
-      <w:r>
-        <w:t>この法律（第二条及び第三条を除く。）は、平成十三年一月六日から施行する。</w:t>
-      </w:r>
-    </w:p>
-    <w:p>
-      <w:pPr>
-        <w:pStyle w:val="Heading6"/>
-        <w:ind w:left="880"/>
-      </w:pPr>
-      <w:r>
-        <w:t>一</w:t>
-      </w:r>
-    </w:p>
-    <w:p>
-      <w:pPr>
-        <w:ind w:left="880"/>
-      </w:pPr>
-      <w:r>
-        <w:t>第九百九十五条（核原料物質、核燃料物質及び原子炉の規制に関する法律の一部を改正する法律附則の改正規定に係る部分に限る。）、第千三百五条、第千三百六条、第千三百二十四条第二項、第千三百二十六条第二項及び第千三百四十四条の規定</w:t>
-      </w:r>
-    </w:p>
-    <w:p>
-      <w:r>
-        <w:br w:type="page"/>
-      </w:r>
-    </w:p>
-    <w:p>
-      <w:pPr>
-        <w:pStyle w:val="Heading1"/>
-      </w:pPr>
-      <w:r>
-        <w:t>附　則（平成一六年六月九日法律第九四号）</w:t>
-      </w:r>
-    </w:p>
-    <w:p>
-      <w:pPr>
-        <w:pStyle w:val="Heading4"/>
-      </w:pPr>
-      <w:r>
-        <w:t>第一条（施行期日）</w:t>
-      </w:r>
-    </w:p>
-    <w:p>
-      <w:r>
-        <w:t>この法律は、平成十七年四月一日から施行する。</w:t>
-      </w:r>
-    </w:p>
-    <w:p>
-      <w:pPr>
-        <w:pStyle w:val="Heading4"/>
-      </w:pPr>
-      <w:r>
-        <w:t>第二十六条（処分等に関する経過措置）</w:t>
-      </w:r>
-    </w:p>
-    <w:p>
-      <w:r>
-        <w:t>この法律の施行前に改正前のそれぞれの法律（これに基づく命令を含む。以下この条において同じ。）の規定によってした処分、手続その他の行為であって、改正後のそれぞれの法律の規定に相当の規定があるものは、この附則に別段の定めがあるものを除き、改正後のそれぞれの法律の相当の規定によってしたものとみなす。</w:t>
-      </w:r>
-    </w:p>
-    <w:p>
-      <w:pPr>
-        <w:pStyle w:val="Heading4"/>
-      </w:pPr>
-      <w:r>
-        <w:t>第二十七条（罰則の適用に関する経過措置）</w:t>
-      </w:r>
-    </w:p>
-    <w:p>
-      <w:r>
-        <w:t>この法律の施行前にした行為に対する罰則の適用については、なお従前の例による。</w:t>
-      </w:r>
-    </w:p>
-    <w:p>
-      <w:pPr>
-        <w:pStyle w:val="Heading4"/>
-      </w:pPr>
-      <w:r>
-        <w:t>第二十八条（政令委任）</w:t>
-      </w:r>
-    </w:p>
-    <w:p>
-      <w:r>
-        <w:t>この附則に定めるもののほか、この法律の施行に伴い必要な経過措置は、政令で定める。</w:t>
-      </w:r>
-    </w:p>
-    <w:p>
-      <w:r>
-        <w:br w:type="page"/>
-      </w:r>
-    </w:p>
-    <w:p>
-      <w:pPr>
-        <w:pStyle w:val="Heading1"/>
-      </w:pPr>
-      <w:r>
-        <w:t>附　則（平成一六年一二月一日法律第一五〇号）</w:t>
-      </w:r>
-    </w:p>
-    <w:p>
-      <w:pPr>
-        <w:pStyle w:val="Heading4"/>
-      </w:pPr>
-      <w:r>
-        <w:t>第一条（施行期日）</w:t>
-      </w:r>
-    </w:p>
-    <w:p>
-      <w:r>
-        <w:t>この法律は、平成十七年四月一日から施行する。</w:t>
-      </w:r>
-    </w:p>
-    <w:p>
-      <w:pPr>
-        <w:pStyle w:val="Heading4"/>
-      </w:pPr>
-      <w:r>
-        <w:t>第四条（罰則に関する経過措置）</w:t>
-      </w:r>
-    </w:p>
-    <w:p>
-      <w:r>
-        <w:t>この法律の施行前にした行為に対する罰則の適用については、なお従前の例による。</w:t>
-      </w:r>
-    </w:p>
-    <w:p>
-      <w:r>
-        <w:br w:type="page"/>
-      </w:r>
-    </w:p>
-    <w:p>
-      <w:pPr>
-        <w:pStyle w:val="Heading1"/>
-      </w:pPr>
-      <w:r>
-        <w:t>附　則（平成二六年六月一三日法律第六九号）</w:t>
-      </w:r>
-    </w:p>
-    <w:p>
-      <w:pPr>
-        <w:pStyle w:val="Heading4"/>
-      </w:pPr>
-      <w:r>
-        <w:t>第一条（施行期日）</w:t>
-      </w:r>
-    </w:p>
-    <w:p>
-      <w:r>
-        <w:t>この法律は、行政不服審査法（平成二十六年法律第六十八号）の施行の日から施行する。</w:t>
-      </w:r>
-    </w:p>
-    <w:p>
-      <w:pPr>
-        <w:pStyle w:val="Heading4"/>
-      </w:pPr>
-      <w:r>
-        <w:t>第五条（経過措置の原則）</w:t>
-      </w:r>
-    </w:p>
-    <w:p>
-      <w:r>
-        <w:t>行政庁の処分その他の行為又は不作為についての不服申立てであってこの法律の施行前にされた行政庁の処分その他の行為又はこの法律の施行前にされた申請に係る行政庁の不作為に係るものについては、この附則に特別の定めがある場合を除き、なお従前の例による。</w:t>
-      </w:r>
-    </w:p>
-    <w:p>
-      <w:pPr>
-        <w:pStyle w:val="Heading4"/>
-      </w:pPr>
-      <w:r>
-        <w:t>第六条（訴訟に関する経過措置）</w:t>
-      </w:r>
-    </w:p>
-    <w:p>
-      <w:r>
-        <w:t>この法律による改正前の法律の規定により不服申立てに対する行政庁の裁決、決定その他の行為を経た後でなければ訴えを提起できないこととされる事項であって、当該不服申立てを提起しないでこの法律の施行前にこれを提起すべき期間を経過したもの（当該不服申立てが他の不服申立てに対する行政庁の裁決、決定その他の行為を経た後でなければ提起できないとされる場合にあっては、当該他の不服申立てを提起しないでこの法律の施行前にこれを提起すべき期間を経過したものを含む。）の訴えの提起については、なお従前の例による。</w:t>
+        <w:t>附則（昭和四二年八月一日法律第一〇八号）</w:t>
       </w:r>
     </w:p>
     <w:p>
@@ -3134,7 +2420,7 @@
         <w:ind w:left="440"/>
       </w:pPr>
       <w:r>
-        <w:t>２</w:t>
+        <w:t>１</w:t>
       </w:r>
     </w:p>
     <w:p>
@@ -3142,7 +2428,20 @@
         <w:ind w:left="440"/>
       </w:pPr>
       <w:r>
-        <w:t>この法律の規定による改正前の法律の規定（前条の規定によりなお従前の例によることとされる場合を含む。）により異議申立てが提起された処分その他の行為であって、この法律の規定による改正後の法律の規定により審査請求に対する裁決を経た後でなければ取消しの訴えを提起することができないこととされるものの取消しの訴えの提起については、なお従前の例による。</w:t>
+        <w:t>この法律は、公布の日から施行する。</w:t>
+      </w:r>
+    </w:p>
+    <w:p>
+      <w:r>
+        <w:br w:type="page"/>
+      </w:r>
+    </w:p>
+    <w:p>
+      <w:pPr>
+        <w:pStyle w:val="Heading1"/>
+      </w:pPr>
+      <w:r>
+        <w:t>附則（昭和四三年六月一五日法律第九九号）</w:t>
       </w:r>
     </w:p>
     <w:p>
@@ -3151,6 +2450,707 @@
         <w:ind w:left="440"/>
       </w:pPr>
       <w:r>
+        <w:t>１</w:t>
+      </w:r>
+    </w:p>
+    <w:p>
+      <w:pPr>
+        <w:ind w:left="440"/>
+      </w:pPr>
+      <w:r>
+        <w:t>この法律は、公布の日から施行する。</w:t>
+      </w:r>
+    </w:p>
+    <w:p>
+      <w:r>
+        <w:br w:type="page"/>
+      </w:r>
+    </w:p>
+    <w:p>
+      <w:pPr>
+        <w:pStyle w:val="Heading1"/>
+      </w:pPr>
+      <w:r>
+        <w:t>附則（昭和四七年六月八日法律第五七号）</w:t>
+      </w:r>
+    </w:p>
+    <w:p>
+      <w:pPr>
+        <w:pStyle w:val="Heading4"/>
+      </w:pPr>
+      <w:r>
+        <w:t>第一条（施行期日）</w:t>
+      </w:r>
+    </w:p>
+    <w:p>
+      <w:r>
+        <w:t>この法律は、公布の日から起算して六月をこえない範囲内において政令で定める日から施行する。</w:t>
+      </w:r>
+    </w:p>
+    <w:p>
+      <w:pPr>
+        <w:pStyle w:val="Heading4"/>
+      </w:pPr>
+      <w:r>
+        <w:t>第二条（政令への委任）</w:t>
+      </w:r>
+    </w:p>
+    <w:p>
+      <w:r>
+        <w:t>この附則に定めるもののほか、この法律の施行に関して必要な経過措置は、政令で定める。</w:t>
+      </w:r>
+    </w:p>
+    <w:p>
+      <w:pPr>
+        <w:pStyle w:val="Heading4"/>
+      </w:pPr>
+      <w:r>
+        <w:t>第三条（罰則に関する経過措置）</w:t>
+      </w:r>
+    </w:p>
+    <w:p>
+      <w:r>
+        <w:t>この法律の施行前にした行為に対する罰則の適用については、なお従前の例による。</w:t>
+      </w:r>
+    </w:p>
+    <w:p>
+      <w:r>
+        <w:br w:type="page"/>
+      </w:r>
+    </w:p>
+    <w:p>
+      <w:pPr>
+        <w:pStyle w:val="Heading1"/>
+      </w:pPr>
+      <w:r>
+        <w:t>附則（昭和五二年七月一日法律第七六号）</w:t>
+      </w:r>
+    </w:p>
+    <w:p>
+      <w:pPr>
+        <w:pStyle w:val="Heading4"/>
+      </w:pPr>
+      <w:r>
+        <w:t>第一条（施行期日）</w:t>
+      </w:r>
+    </w:p>
+    <w:p>
+      <w:r>
+        <w:t>この法律は、公布の日から起算して六月を経過した日から施行する。</w:t>
+        <w:br/>
+        <w:t>ただし、次の各号に掲げる規定は、当該各号に掲げる日から施行する。</w:t>
+      </w:r>
+    </w:p>
+    <w:p>
+      <w:pPr>
+        <w:pStyle w:val="ListBullet"/>
+        <w:ind w:left="880"/>
+      </w:pPr>
+      <w:r>
+        <w:t>一</w:t>
+        <w:br/>
+        <w:t>第二条の規定及び附則第四条の規定（労働省設置法（昭和二十四年法律第百六十二号）第四条第三十二号の二の改正規定及び同法第八条第一項第四号の改正規定に限る。）</w:t>
+        <w:br/>
+        <w:br/>
+        <w:br/>
+        <w:t>公布の日から起算して九月を超えない範囲内において政令で定める日</w:t>
+      </w:r>
+    </w:p>
+    <w:p>
+      <w:pPr>
+        <w:pStyle w:val="Heading4"/>
+      </w:pPr>
+      <w:r>
+        <w:t>第二条（政令への委任）</w:t>
+      </w:r>
+    </w:p>
+    <w:p>
+      <w:r>
+        <w:t>次条に定めるもののほか、この法律の施行に関して必要な経過措置は、政令で定める。</w:t>
+      </w:r>
+    </w:p>
+    <w:p>
+      <w:pPr>
+        <w:pStyle w:val="Heading4"/>
+      </w:pPr>
+      <w:r>
+        <w:t>第三条（罰則に関する経過措置）</w:t>
+      </w:r>
+    </w:p>
+    <w:p>
+      <w:r>
+        <w:t>この法律の施行前にした行為に対する罰則の適用については、なお従前の例による。</w:t>
+      </w:r>
+    </w:p>
+    <w:p>
+      <w:r>
+        <w:br w:type="page"/>
+      </w:r>
+    </w:p>
+    <w:p>
+      <w:pPr>
+        <w:pStyle w:val="Heading1"/>
+      </w:pPr>
+      <w:r>
+        <w:t>附則（昭和五八年一二月二日法律第七八号）</w:t>
+      </w:r>
+    </w:p>
+    <w:p>
+      <w:pPr>
+        <w:pStyle w:val="Heading5"/>
+        <w:ind w:left="440"/>
+      </w:pPr>
+      <w:r>
+        <w:t>１</w:t>
+      </w:r>
+    </w:p>
+    <w:p>
+      <w:pPr>
+        <w:ind w:left="440"/>
+      </w:pPr>
+      <w:r>
+        <w:t>この法律（第一条を除く。）は、昭和五十九年七月一日から施行する。</w:t>
+      </w:r>
+    </w:p>
+    <w:p>
+      <w:pPr>
+        <w:pStyle w:val="Heading5"/>
+        <w:ind w:left="440"/>
+      </w:pPr>
+      <w:r>
+        <w:t>２</w:t>
+      </w:r>
+    </w:p>
+    <w:p>
+      <w:pPr>
+        <w:ind w:left="440"/>
+      </w:pPr>
+      <w:r>
+        <w:t>この法律の施行の日の前日において法律の規定により置かれている機関等で、この法律の施行の日以後は国家行政組織法又はこの法律による改正後の関係法律の規定に基づく政令（以下「関係政令」という。）の規定により置かれることとなるものに関し必要となる経過措置その他この法律の施行に伴う関係政令の制定又は改廃に関し必要となる経過措置は、政令で定めることができる。</w:t>
+      </w:r>
+    </w:p>
+    <w:p>
+      <w:r>
+        <w:br w:type="page"/>
+      </w:r>
+    </w:p>
+    <w:p>
+      <w:pPr>
+        <w:pStyle w:val="Heading1"/>
+      </w:pPr>
+      <w:r>
+        <w:t>附則（平成一〇年九月三〇日法律第一一二号）</w:t>
+      </w:r>
+    </w:p>
+    <w:p>
+      <w:pPr>
+        <w:pStyle w:val="Heading4"/>
+      </w:pPr>
+      <w:r>
+        <w:t>第一条（施行期日）</w:t>
+      </w:r>
+    </w:p>
+    <w:p>
+      <w:r>
+        <w:t>この法律は、平成十一年四月一日から施行する。</w:t>
+      </w:r>
+    </w:p>
+    <w:p>
+      <w:r>
+        <w:br w:type="page"/>
+      </w:r>
+    </w:p>
+    <w:p>
+      <w:pPr>
+        <w:pStyle w:val="Heading1"/>
+      </w:pPr>
+      <w:r>
+        <w:t>附則（平成一一年七月一六日法律第八七号）</w:t>
+      </w:r>
+    </w:p>
+    <w:p>
+      <w:pPr>
+        <w:pStyle w:val="Heading4"/>
+      </w:pPr>
+      <w:r>
+        <w:t>第一条（施行期日）</w:t>
+      </w:r>
+    </w:p>
+    <w:p>
+      <w:r>
+        <w:t>この法律は、平成十二年四月一日から施行する。</w:t>
+        <w:br/>
+        <w:t>ただし、次の各号に掲げる規定は、当該各号に定める日から施行する。</w:t>
+      </w:r>
+    </w:p>
+    <w:p>
+      <w:pPr>
+        <w:pStyle w:val="ListBullet"/>
+        <w:ind w:left="880"/>
+      </w:pPr>
+      <w:r>
+        <w:t>一</w:t>
+        <w:br/>
+        <w:t>第一条中地方自治法第二百五十条の次に五条、節名並びに二款及び款名を加える改正規定（同法第二百五十条の九第一項に係る部分（両議院の同意を得ることに係る部分に限る。）に限る。）、第四十条中自然公園法附則第九項及び第十項の改正規定（同法附則第十項に係る部分に限る。）、第二百四十四条の規定（農業改良助長法第十四条の三の改正規定に係る部分を除く。）並びに第四百七十二条の規定（市町村の合併の特例に関する法律第六条、第八条及び第十七条の改正規定に係る部分を除く。）並びに附則第七条、第十条、第十二条、第五十九条ただし書、第六十条第四項及び第五項、第七十三条、第七十七条、第百五十七条第四項から第六項まで、第百六十条、第百六十三条、第百六十四条並びに第二百二条の規定</w:t>
+        <w:br/>
+        <w:br/>
+        <w:br/>
+        <w:t>公布の日</w:t>
+      </w:r>
+    </w:p>
+    <w:p>
+      <w:pPr>
+        <w:pStyle w:val="Heading4"/>
+      </w:pPr>
+      <w:r>
+        <w:t>第百五十九条（国等の事務）</w:t>
+      </w:r>
+    </w:p>
+    <w:p>
+      <w:r>
+        <w:t>この法律による改正前のそれぞれの法律に規定するもののほか、この法律の施行前において、地方公共団体の機関が法律又はこれに基づく政令により管理し又は執行する国、他の地方公共団体その他公共団体の事務（附則第百六十一条において「国等の事務」という。）は、この法律の施行後は、地方公共団体が法律又はこれに基づく政令により当該地方公共団体の事務として処理するものとする。</w:t>
+      </w:r>
+    </w:p>
+    <w:p>
+      <w:pPr>
+        <w:pStyle w:val="Heading4"/>
+      </w:pPr>
+      <w:r>
+        <w:t>第百六十条（処分、申請等に関する経過措置）</w:t>
+      </w:r>
+    </w:p>
+    <w:p>
+      <w:r>
+        <w:t>この法律（附則第一条各号に掲げる規定については、当該各規定。以下この条及び附則第百六十三条において同じ。）の施行前に改正前のそれぞれの法律の規定によりされた許可等の処分その他の行為（以下この条において「処分等の行為」という。）又はこの法律の施行の際現に改正前のそれぞれの法律の規定によりされている許可等の申請その他の行為（以下この条において「申請等の行為」という。）で、この法律の施行の日においてこれらの行為に係る行政事務を行うべき者が異なることとなるものは、附則第二条から前条までの規定又は改正後のそれぞれの法律（これに基づく命令を含む。）の経過措置に関する規定に定めるものを除き、この法律の施行の日以後における改正後のそれぞれの法律の適用については、改正後のそれぞれの法律の相当規定によりされた処分等の行為又は申請等の行為とみなす。</w:t>
+      </w:r>
+    </w:p>
+    <w:p>
+      <w:pPr>
+        <w:pStyle w:val="Heading5"/>
+        <w:ind w:left="440"/>
+      </w:pPr>
+      <w:r>
+        <w:t>２</w:t>
+      </w:r>
+    </w:p>
+    <w:p>
+      <w:pPr>
+        <w:ind w:left="440"/>
+      </w:pPr>
+      <w:r>
+        <w:t>この法律の施行前に改正前のそれぞれの法律の規定により国又は地方公共団体の機関に対し報告、届出、提出その他の手続をしなければならない事項で、この法律の施行の日前にその手続がされていないものについては、この法律及びこれに基づく政令に別段の定めがあるもののほか、これを、改正後のそれぞれの法律の相当規定により国又は地方公共団体の相当の機関に対して報告、届出、提出その他の手続をしなければならない事項についてその手続がされていないものとみなして、この法律による改正後のそれぞれの法律の規定を適用する。</w:t>
+      </w:r>
+    </w:p>
+    <w:p>
+      <w:pPr>
+        <w:pStyle w:val="Heading4"/>
+      </w:pPr>
+      <w:r>
+        <w:t>第百六十一条（不服申立てに関する経過措置）</w:t>
+      </w:r>
+    </w:p>
+    <w:p>
+      <w:r>
+        <w:t>施行日前にされた国等の事務に係る処分であって、当該処分をした行政庁（以下この条において「処分庁」という。）に施行日前に行政不服審査法に規定する上級行政庁（以下この条において「上級行政庁」という。）があったものについての同法による不服申立てについては、施行日以後においても、当該処分庁に引き続き上級行政庁があるものとみなして、行政不服審査法の規定を適用する。</w:t>
+        <w:br/>
+        <w:t>この場合において、当該処分庁の上級行政庁とみなされる行政庁は、施行日前に当該処分庁の上級行政庁であった行政庁とする。</w:t>
+      </w:r>
+    </w:p>
+    <w:p>
+      <w:pPr>
+        <w:pStyle w:val="Heading5"/>
+        <w:ind w:left="440"/>
+      </w:pPr>
+      <w:r>
+        <w:t>２</w:t>
+      </w:r>
+    </w:p>
+    <w:p>
+      <w:pPr>
+        <w:ind w:left="440"/>
+      </w:pPr>
+      <w:r>
+        <w:t>前項の場合において、上級行政庁とみなされる行政庁が地方公共団体の機関であるときは、当該機関が行政不服審査法の規定により処理することとされる事務は、新地方自治法第二条第九項第一号に規定する第一号法定受託事務とする。</w:t>
+      </w:r>
+    </w:p>
+    <w:p>
+      <w:pPr>
+        <w:pStyle w:val="Heading4"/>
+      </w:pPr>
+      <w:r>
+        <w:t>第百六十三条（罰則に関する経過措置）</w:t>
+      </w:r>
+    </w:p>
+    <w:p>
+      <w:r>
+        <w:t>この法律の施行前にした行為に対する罰則の適用については、なお従前の例による。</w:t>
+      </w:r>
+    </w:p>
+    <w:p>
+      <w:pPr>
+        <w:pStyle w:val="Heading4"/>
+      </w:pPr>
+      <w:r>
+        <w:t>第百六十四条（その他の経過措置の政令への委任）</w:t>
+      </w:r>
+    </w:p>
+    <w:p>
+      <w:r>
+        <w:t>この附則に規定するもののほか、この法律の施行に伴い必要な経過措置（罰則に関する経過措置を含む。）は、政令で定める。</w:t>
+      </w:r>
+    </w:p>
+    <w:p>
+      <w:pPr>
+        <w:pStyle w:val="Heading4"/>
+      </w:pPr>
+      <w:r>
+        <w:t>第二百五十条（検討）</w:t>
+      </w:r>
+    </w:p>
+    <w:p>
+      <w:r>
+        <w:t>新地方自治法第二条第九項第一号に規定する第一号法定受託事務については、できる限り新たに設けることのないようにするとともに、新地方自治法別表第一に掲げるもの及び新地方自治法に基づく政令に示すものについては、地方分権を推進する観点から検討を加え、適宜、適切な見直しを行うものとする。</w:t>
+      </w:r>
+    </w:p>
+    <w:p>
+      <w:pPr>
+        <w:pStyle w:val="Heading4"/>
+      </w:pPr>
+      <w:r>
+        <w:t>第二百五十一条</w:t>
+      </w:r>
+    </w:p>
+    <w:p>
+      <w:r>
+        <w:t>政府は、地方公共団体が事務及び事業を自主的かつ自立的に執行できるよう、国と地方公共団体との役割分担に応じた地方税財源の充実確保の方途について、経済情勢の推移等を勘案しつつ検討し、その結果に基づいて必要な措置を講ずるものとする。</w:t>
+      </w:r>
+    </w:p>
+    <w:p>
+      <w:r>
+        <w:br w:type="page"/>
+      </w:r>
+    </w:p>
+    <w:p>
+      <w:pPr>
+        <w:pStyle w:val="Heading1"/>
+      </w:pPr>
+      <w:r>
+        <w:t>附則（平成一一年七月一六日法律第一〇二号）</w:t>
+      </w:r>
+    </w:p>
+    <w:p>
+      <w:pPr>
+        <w:pStyle w:val="Heading4"/>
+      </w:pPr>
+      <w:r>
+        <w:t>第一条（施行期日）</w:t>
+      </w:r>
+    </w:p>
+    <w:p>
+      <w:r>
+        <w:t>この法律は、内閣法の一部を改正する法律（平成十一年法律第八十八号）の施行の日から施行する。</w:t>
+        <w:br/>
+        <w:t>ただし、次の各号に掲げる規定は、当該各号に定める日から施行する。</w:t>
+      </w:r>
+    </w:p>
+    <w:p>
+      <w:pPr>
+        <w:pStyle w:val="ListBullet"/>
+        <w:ind w:left="880"/>
+      </w:pPr>
+      <w:r>
+        <w:t>一</w:t>
+        <w:br/>
+        <w:t>略</w:t>
+      </w:r>
+    </w:p>
+    <w:p>
+      <w:pPr>
+        <w:pStyle w:val="ListBullet"/>
+        <w:ind w:left="880"/>
+      </w:pPr>
+      <w:r>
+        <w:t>二</w:t>
+        <w:br/>
+        <w:t>附則第十条第一項及び第五項、第十四条第三項、第二十三条、第二十八条並びに第三十条の規定</w:t>
+        <w:br/>
+        <w:br/>
+        <w:br/>
+        <w:t>公布の日</w:t>
+      </w:r>
+    </w:p>
+    <w:p>
+      <w:pPr>
+        <w:pStyle w:val="Heading4"/>
+      </w:pPr>
+      <w:r>
+        <w:t>第二十八条（委員等の任期に関する経過措置）</w:t>
+      </w:r>
+    </w:p>
+    <w:p>
+      <w:r>
+        <w:t>この法律の施行の日の前日において次に掲げる従前の審議会その他の機関の会長、委員その他の職員である者（任期の定めのない者を除く。）の任期は、当該会長、委員その他の職員の任期を定めたそれぞれの法律の規定にかかわらず、その日に満了する。</w:t>
+      </w:r>
+    </w:p>
+    <w:p>
+      <w:pPr>
+        <w:pStyle w:val="ListBullet"/>
+        <w:ind w:left="880"/>
+      </w:pPr>
+      <w:r>
+        <w:t>一から二十八まで</w:t>
+        <w:br/>
+        <w:t>略</w:t>
+      </w:r>
+    </w:p>
+    <w:p>
+      <w:pPr>
+        <w:pStyle w:val="ListBullet"/>
+        <w:ind w:left="880"/>
+      </w:pPr>
+      <w:r>
+        <w:t>二十九</w:t>
+        <w:br/>
+        <w:t>じん肺審議会</w:t>
+      </w:r>
+    </w:p>
+    <w:p>
+      <w:pPr>
+        <w:pStyle w:val="Heading4"/>
+      </w:pPr>
+      <w:r>
+        <w:t>第三十条（別に定める経過措置）</w:t>
+      </w:r>
+    </w:p>
+    <w:p>
+      <w:r>
+        <w:t>第二条から前条までに規定するもののほか、この法律の施行に伴い必要となる経過措置は、別に法律で定める。</w:t>
+      </w:r>
+    </w:p>
+    <w:p>
+      <w:r>
+        <w:br w:type="page"/>
+      </w:r>
+    </w:p>
+    <w:p>
+      <w:pPr>
+        <w:pStyle w:val="Heading1"/>
+      </w:pPr>
+      <w:r>
+        <w:t>附則（平成一一年一二月二二日法律第一六〇号）</w:t>
+      </w:r>
+    </w:p>
+    <w:p>
+      <w:pPr>
+        <w:pStyle w:val="Heading4"/>
+      </w:pPr>
+      <w:r>
+        <w:t>第一条（施行期日）</w:t>
+      </w:r>
+    </w:p>
+    <w:p>
+      <w:r>
+        <w:t>この法律（第二条及び第三条を除く。）は、平成十三年一月六日から施行する。</w:t>
+        <w:br/>
+        <w:t>ただし、次の各号に掲げる規定は、当該各号に定める日から施行する。</w:t>
+      </w:r>
+    </w:p>
+    <w:p>
+      <w:pPr>
+        <w:pStyle w:val="ListBullet"/>
+        <w:ind w:left="880"/>
+      </w:pPr>
+      <w:r>
+        <w:t>一</w:t>
+        <w:br/>
+        <w:t>第九百九十五条（核原料物質、核燃料物質及び原子炉の規制に関する法律の一部を改正する法律附則の改正規定に係る部分に限る。）、第千三百五条、第千三百六条、第千三百二十四条第二項、第千三百二十六条第二項及び第千三百四十四条の規定</w:t>
+        <w:br/>
+        <w:br/>
+        <w:br/>
+        <w:t>公布の日</w:t>
+      </w:r>
+    </w:p>
+    <w:p>
+      <w:r>
+        <w:br w:type="page"/>
+      </w:r>
+    </w:p>
+    <w:p>
+      <w:pPr>
+        <w:pStyle w:val="Heading1"/>
+      </w:pPr>
+      <w:r>
+        <w:t>附則（平成一六年六月九日法律第九四号）</w:t>
+      </w:r>
+    </w:p>
+    <w:p>
+      <w:pPr>
+        <w:pStyle w:val="Heading4"/>
+      </w:pPr>
+      <w:r>
+        <w:t>第一条（施行期日）</w:t>
+      </w:r>
+    </w:p>
+    <w:p>
+      <w:r>
+        <w:t>この法律は、平成十七年四月一日から施行する。</w:t>
+        <w:br/>
+        <w:t>ただし、附則第七条及び第二十八条の規定は公布の日から、附則第四条第一項から第五項まで及び第九項から第十一項まで、第五条並びに第六条の規定は平成十六年十月一日から施行する。</w:t>
+      </w:r>
+    </w:p>
+    <w:p>
+      <w:pPr>
+        <w:pStyle w:val="Heading4"/>
+      </w:pPr>
+      <w:r>
+        <w:t>第二十六条（処分等に関する経過措置）</w:t>
+      </w:r>
+    </w:p>
+    <w:p>
+      <w:r>
+        <w:t>この法律の施行前に改正前のそれぞれの法律（これに基づく命令を含む。以下この条において同じ。）の規定によってした処分、手続その他の行為であって、改正後のそれぞれの法律の規定に相当の規定があるものは、この附則に別段の定めがあるものを除き、改正後のそれぞれの法律の相当の規定によってしたものとみなす。</w:t>
+      </w:r>
+    </w:p>
+    <w:p>
+      <w:pPr>
+        <w:pStyle w:val="Heading4"/>
+      </w:pPr>
+      <w:r>
+        <w:t>第二十七条（罰則の適用に関する経過措置）</w:t>
+      </w:r>
+    </w:p>
+    <w:p>
+      <w:r>
+        <w:t>この法律の施行前にした行為に対する罰則の適用については、なお従前の例による。</w:t>
+      </w:r>
+    </w:p>
+    <w:p>
+      <w:pPr>
+        <w:pStyle w:val="Heading4"/>
+      </w:pPr>
+      <w:r>
+        <w:t>第二十八条（政令委任）</w:t>
+      </w:r>
+    </w:p>
+    <w:p>
+      <w:r>
+        <w:t>この附則に定めるもののほか、この法律の施行に伴い必要な経過措置は、政令で定める。</w:t>
+      </w:r>
+    </w:p>
+    <w:p>
+      <w:r>
+        <w:br w:type="page"/>
+      </w:r>
+    </w:p>
+    <w:p>
+      <w:pPr>
+        <w:pStyle w:val="Heading1"/>
+      </w:pPr>
+      <w:r>
+        <w:t>附則（平成一六年一二月一日法律第一五〇号）</w:t>
+      </w:r>
+    </w:p>
+    <w:p>
+      <w:pPr>
+        <w:pStyle w:val="Heading4"/>
+      </w:pPr>
+      <w:r>
+        <w:t>第一条（施行期日）</w:t>
+      </w:r>
+    </w:p>
+    <w:p>
+      <w:r>
+        <w:t>この法律は、平成十七年四月一日から施行する。</w:t>
+      </w:r>
+    </w:p>
+    <w:p>
+      <w:pPr>
+        <w:pStyle w:val="Heading4"/>
+      </w:pPr>
+      <w:r>
+        <w:t>第四条（罰則に関する経過措置）</w:t>
+      </w:r>
+    </w:p>
+    <w:p>
+      <w:r>
+        <w:t>この法律の施行前にした行為に対する罰則の適用については、なお従前の例による。</w:t>
+      </w:r>
+    </w:p>
+    <w:p>
+      <w:r>
+        <w:br w:type="page"/>
+      </w:r>
+    </w:p>
+    <w:p>
+      <w:pPr>
+        <w:pStyle w:val="Heading1"/>
+      </w:pPr>
+      <w:r>
+        <w:t>附則（平成二六年六月一三日法律第六九号）</w:t>
+      </w:r>
+    </w:p>
+    <w:p>
+      <w:pPr>
+        <w:pStyle w:val="Heading4"/>
+      </w:pPr>
+      <w:r>
+        <w:t>第一条（施行期日）</w:t>
+      </w:r>
+    </w:p>
+    <w:p>
+      <w:r>
+        <w:t>この法律は、行政不服審査法（平成二十六年法律第六十八号）の施行の日から施行する。</w:t>
+      </w:r>
+    </w:p>
+    <w:p>
+      <w:pPr>
+        <w:pStyle w:val="Heading4"/>
+      </w:pPr>
+      <w:r>
+        <w:t>第五条（経過措置の原則）</w:t>
+      </w:r>
+    </w:p>
+    <w:p>
+      <w:r>
+        <w:t>行政庁の処分その他の行為又は不作為についての不服申立てであってこの法律の施行前にされた行政庁の処分その他の行為又はこの法律の施行前にされた申請に係る行政庁の不作為に係るものについては、この附則に特別の定めがある場合を除き、なお従前の例による。</w:t>
+      </w:r>
+    </w:p>
+    <w:p>
+      <w:pPr>
+        <w:pStyle w:val="Heading4"/>
+      </w:pPr>
+      <w:r>
+        <w:t>第六条（訴訟に関する経過措置）</w:t>
+      </w:r>
+    </w:p>
+    <w:p>
+      <w:r>
+        <w:t>この法律による改正前の法律の規定により不服申立てに対する行政庁の裁決、決定その他の行為を経た後でなければ訴えを提起できないこととされる事項であって、当該不服申立てを提起しないでこの法律の施行前にこれを提起すべき期間を経過したもの（当該不服申立てが他の不服申立てに対する行政庁の裁決、決定その他の行為を経た後でなければ提起できないとされる場合にあっては、当該他の不服申立てを提起しないでこの法律の施行前にこれを提起すべき期間を経過したものを含む。）の訴えの提起については、なお従前の例による。</w:t>
+      </w:r>
+    </w:p>
+    <w:p>
+      <w:pPr>
+        <w:pStyle w:val="Heading5"/>
+        <w:ind w:left="440"/>
+      </w:pPr>
+      <w:r>
+        <w:t>２</w:t>
+      </w:r>
+    </w:p>
+    <w:p>
+      <w:pPr>
+        <w:ind w:left="440"/>
+      </w:pPr>
+      <w:r>
+        <w:t>この法律の規定による改正前の法律の規定（前条の規定によりなお従前の例によることとされる場合を含む。）により異議申立てが提起された処分その他の行為であって、この法律の規定による改正後の法律の規定により審査請求に対する裁決を経た後でなければ取消しの訴えを提起することができないこととされるものの取消しの訴えの提起については、なお従前の例による。</w:t>
+      </w:r>
+    </w:p>
+    <w:p>
+      <w:pPr>
+        <w:pStyle w:val="Heading5"/>
+        <w:ind w:left="440"/>
+      </w:pPr>
+      <w:r>
         <w:t>３</w:t>
       </w:r>
     </w:p>
@@ -3198,7 +3198,7 @@
         <w:pStyle w:val="Heading1"/>
       </w:pPr>
       <w:r>
-        <w:t>附　則（平成二六年六月二五日法律第八二号）</w:t>
+        <w:t>附則（平成二六年六月二五日法律第八二号）</w:t>
       </w:r>
     </w:p>
     <w:p>
@@ -3212,101 +3212,97 @@
     <w:p>
       <w:r>
         <w:t>この法律は、公布の日から起算して一年を超えない範囲内において政令で定める日から施行する。</w:t>
-      </w:r>
-    </w:p>
-    <w:p>
-      <w:pPr>
-        <w:pStyle w:val="Heading6"/>
+        <w:br/>
+        <w:t>ただし、次の各号に掲げる規定は、当該各号に定める日から施行する。</w:t>
+      </w:r>
+    </w:p>
+    <w:p>
+      <w:pPr>
+        <w:pStyle w:val="ListBullet"/>
         <w:ind w:left="880"/>
       </w:pPr>
       <w:r>
         <w:t>一・二</w:t>
-      </w:r>
-    </w:p>
-    <w:p>
-      <w:pPr>
+        <w:br/>
+        <w:t>略</w:t>
+      </w:r>
+    </w:p>
+    <w:p>
+      <w:pPr>
+        <w:pStyle w:val="ListBullet"/>
         <w:ind w:left="880"/>
       </w:pPr>
       <w:r>
-        <w:t>略</w:t>
-      </w:r>
-    </w:p>
-    <w:p>
-      <w:pPr>
-        <w:pStyle w:val="Heading6"/>
+        <w:t>三</w:t>
+        <w:br/>
+        <w:t>第六十六条第一項の改正規定、第六十六条の九の次に一条を加える改正規定、第百四条の改正規定及び第百六条第一項の改正規定（「第六十三条」の下に「、第六十六条の十第九項」を加える部分に限る。）並びに附則第二条から第二十四条までを削り、附則第二十五条を附則第二条とし、附則第二十六条を附則第三条とする改正規定及び附則に一条を加える改正規定</w:t>
+        <w:br/>
+        <w:br/>
+        <w:br/>
+        <w:t>公布の日から起算して一年六月を超えない範囲内において政令で定める日</w:t>
+      </w:r>
+    </w:p>
+    <w:p>
+      <w:r>
+        <w:br w:type="page"/>
+      </w:r>
+    </w:p>
+    <w:p>
+      <w:pPr>
+        <w:pStyle w:val="Heading1"/>
+      </w:pPr>
+      <w:r>
+        <w:t>附則（平成二九年六月二日法律第四五号）</w:t>
+      </w:r>
+    </w:p>
+    <w:p>
+      <w:r>
+        <w:t>この法律は、民法改正法の施行の日から施行する。</w:t>
+        <w:br/>
+        <w:t>ただし、第百三条の二、第百三条の三、第二百六十七条の二、第二百六十七条の三及び第三百六十二条の規定は、公布の日から施行する。</w:t>
+      </w:r>
+    </w:p>
+    <w:p>
+      <w:r>
+        <w:br w:type="page"/>
+      </w:r>
+    </w:p>
+    <w:p>
+      <w:pPr>
+        <w:pStyle w:val="Heading1"/>
+      </w:pPr>
+      <w:r>
+        <w:t>附則（平成三〇年七月六日法律第七一号）</w:t>
+      </w:r>
+    </w:p>
+    <w:p>
+      <w:pPr>
+        <w:pStyle w:val="Heading4"/>
+      </w:pPr>
+      <w:r>
+        <w:t>第一条（施行期日）</w:t>
+      </w:r>
+    </w:p>
+    <w:p>
+      <w:r>
+        <w:t>この法律は、平成三十一年四月一日から施行する。</w:t>
+        <w:br/>
+        <w:t>ただし、次の各号に掲げる規定は、当該各号に定める日から施行する。</w:t>
+      </w:r>
+    </w:p>
+    <w:p>
+      <w:pPr>
+        <w:pStyle w:val="ListBullet"/>
         <w:ind w:left="880"/>
       </w:pPr>
       <w:r>
-        <w:t>三</w:t>
-      </w:r>
-    </w:p>
-    <w:p>
-      <w:pPr>
-        <w:ind w:left="880"/>
-      </w:pPr>
-      <w:r>
-        <w:t>第六十六条第一項の改正規定、第六十六条の九の次に一条を加える改正規定、第百四条の改正規定及び第百六条第一項の改正規定（「第六十三条」の下に「、第六十六条の十第九項」を加える部分に限る。）並びに附則第二条から第二十四条までを削り、附則第二十五条を附則第二条とし、附則第二十六条を附則第三条とする改正規定及び附則に一条を加える改正規定</w:t>
-      </w:r>
-    </w:p>
-    <w:p>
-      <w:r>
-        <w:br w:type="page"/>
-      </w:r>
-    </w:p>
-    <w:p>
-      <w:pPr>
-        <w:pStyle w:val="Heading1"/>
-      </w:pPr>
-      <w:r>
-        <w:t>附　則（平成二九年六月二日法律第四五号）</w:t>
-      </w:r>
-    </w:p>
-    <w:p>
-      <w:r>
-        <w:t>この法律は、民法改正法の施行の日から施行する。</w:t>
-      </w:r>
-    </w:p>
-    <w:p>
-      <w:r>
-        <w:br w:type="page"/>
-      </w:r>
-    </w:p>
-    <w:p>
-      <w:pPr>
-        <w:pStyle w:val="Heading1"/>
-      </w:pPr>
-      <w:r>
-        <w:t>附　則（平成三〇年七月六日法律第七一号）</w:t>
-      </w:r>
-    </w:p>
-    <w:p>
-      <w:pPr>
-        <w:pStyle w:val="Heading4"/>
-      </w:pPr>
-      <w:r>
-        <w:t>第一条（施行期日）</w:t>
-      </w:r>
-    </w:p>
-    <w:p>
-      <w:r>
-        <w:t>この法律は、平成三十一年四月一日から施行する。</w:t>
-      </w:r>
-    </w:p>
-    <w:p>
-      <w:pPr>
-        <w:pStyle w:val="Heading6"/>
-        <w:ind w:left="880"/>
-      </w:pPr>
-      <w:r>
         <w:t>一</w:t>
-      </w:r>
-    </w:p>
-    <w:p>
-      <w:pPr>
-        <w:ind w:left="880"/>
-      </w:pPr>
-      <w:r>
+        <w:br/>
         <w:t>第三条の規定並びに附則第七条第二項、第八条第二項、第十四条及び第十五条の規定、附則第十八条中社会保険労務士法（昭和四十三年法律第八十九号）別表第一第十八号の改正規定、附則第十九条中高年齢者等の雇用の安定等に関する法律（昭和四十六年法律第六十八号）第二十八条及び第三十八条第三項の改正規定、附則第二十条中建設労働者の雇用の改善等に関する法律（昭和五十一年法律第三十三号）第三十条第二項の改正規定、附則第二十七条の規定、附則第二十八条中厚生労働省設置法（平成十一年法律第九十七号）第四条第一項第五十二号の改正規定及び同法第九条第一項第四号の改正規定（「（平成十年法律第四十六号）」の下に「、労働施策の総合的な推進並びに労働者の雇用の安定及び職業生活の充実等に関する法律」を加える部分に限る。）並びに附則第三十条の規定</w:t>
+        <w:br/>
+        <w:br/>
+        <w:br/>
+        <w:t>公布の日</w:t>
       </w:r>
     </w:p>
     <w:p>
@@ -3381,7 +3377,7 @@
     </w:pPr>
     <w:r>
       <w:tab/>
-      <w:t>WeGov v0.1 - FTS141</w:t>
+      <w:t>WeGov v0.2 - FTS141</w:t>
     </w:r>
   </w:p>
 </w:ftr>
